--- a/PastaArquivosApresentaçãoFinal/DiagramaCasoUso.docx
+++ b/PastaArquivosApresentaçãoFinal/DiagramaCasoUso.docx
@@ -5,107 +5,128 @@
     <w:p>
       <w:pPr>
         <w:pStyle w:val="Ttulo"/>
-        <w:rPr>
-          <w:rFonts w:cs="Arial"/>
-          <w:sz w:val="24"/>
-          <w:szCs w:val="24"/>
+        <w:jc w:val="right"/>
+        <w:rPr>
+          <w:rFonts w:ascii="Calibri" w:hAnsi="Calibri"/>
         </w:rPr>
       </w:pPr>
       <w:r>
         <w:rPr>
-          <w:rFonts w:cs="Arial"/>
-          <w:sz w:val="24"/>
-          <w:szCs w:val="24"/>
-        </w:rPr>
-        <w:t>Proposta de Projeto</w:t>
+          <w:rFonts w:ascii="Calibri" w:hAnsi="Calibri"/>
+        </w:rPr>
+        <w:fldChar w:fldCharType="begin"/>
+      </w:r>
+      <w:r>
+        <w:rPr>
+          <w:rFonts w:ascii="Calibri" w:hAnsi="Calibri"/>
+        </w:rPr>
+        <w:instrText xml:space="preserve"> SUBJECT  \* MERGEFORMAT </w:instrText>
+      </w:r>
+      <w:r>
+        <w:rPr>
+          <w:rFonts w:ascii="Calibri" w:hAnsi="Calibri"/>
+        </w:rPr>
+        <w:fldChar w:fldCharType="separate"/>
+      </w:r>
+      <w:r>
+        <w:rPr>
+          <w:rFonts w:ascii="Calibri" w:hAnsi="Calibri"/>
+        </w:rPr>
+        <w:t xml:space="preserve">REQCYCLER - Ferramenta Colaborativa para </w:t>
+      </w:r>
+      <w:proofErr w:type="spellStart"/>
+      <w:r>
+        <w:rPr>
+          <w:rFonts w:ascii="Calibri" w:hAnsi="Calibri"/>
+        </w:rPr>
+        <w:t>Elicitação</w:t>
+      </w:r>
+      <w:proofErr w:type="spellEnd"/>
+      <w:r>
+        <w:rPr>
+          <w:rFonts w:ascii="Calibri" w:hAnsi="Calibri"/>
+        </w:rPr>
+        <w:t xml:space="preserve"> e </w:t>
+      </w:r>
+      <w:proofErr w:type="spellStart"/>
+      <w:r>
+        <w:rPr>
+          <w:rFonts w:ascii="Calibri" w:hAnsi="Calibri"/>
+        </w:rPr>
+        <w:t>Maturamento</w:t>
+      </w:r>
+      <w:proofErr w:type="spellEnd"/>
+      <w:r>
+        <w:rPr>
+          <w:rFonts w:ascii="Calibri" w:hAnsi="Calibri"/>
+        </w:rPr>
+        <w:t xml:space="preserve"> de Requisitos</w:t>
+      </w:r>
+      <w:r>
+        <w:rPr>
+          <w:rFonts w:ascii="Calibri" w:hAnsi="Calibri"/>
+        </w:rPr>
+        <w:fldChar w:fldCharType="end"/>
       </w:r>
     </w:p>
     <w:p>
       <w:pPr>
-        <w:adjustRightInd w:val="0"/>
-        <w:jc w:val="center"/>
-        <w:rPr>
-          <w:rFonts w:ascii="Arial" w:hAnsi="Arial" w:cs="Arial"/>
-          <w:b/>
-          <w:bCs/>
-          <w:i/>
-          <w:iCs/>
-          <w:sz w:val="24"/>
-          <w:szCs w:val="24"/>
-        </w:rPr>
-      </w:pPr>
-      <w:r>
-        <w:rPr>
-          <w:rFonts w:ascii="Arial" w:hAnsi="Arial" w:cs="Arial"/>
-          <w:b/>
-          <w:bCs/>
-          <w:i/>
-          <w:iCs/>
-          <w:sz w:val="24"/>
-          <w:szCs w:val="24"/>
-        </w:rPr>
-        <w:t>REQCYCLER – Ferramenta Colaborativa Para Elicitação e Maturamento de Requisitos</w:t>
-      </w:r>
+        <w:rPr>
+          <w:rFonts w:ascii="Calibri" w:hAnsi="Calibri"/>
+        </w:rPr>
+      </w:pPr>
     </w:p>
     <w:p>
       <w:pPr>
         <w:pStyle w:val="Ttulo"/>
-        <w:ind w:left="2880" w:firstLine="720"/>
-        <w:jc w:val="left"/>
-        <w:rPr>
-          <w:rFonts w:cs="Arial"/>
-          <w:sz w:val="24"/>
-          <w:szCs w:val="24"/>
-        </w:rPr>
-      </w:pPr>
+        <w:jc w:val="right"/>
+        <w:rPr>
+          <w:rFonts w:ascii="Calibri" w:hAnsi="Calibri"/>
+        </w:rPr>
+      </w:pPr>
+      <w:proofErr w:type="spellStart"/>
+      <w:r>
+        <w:rPr>
+          <w:lang w:val="en-US"/>
+        </w:rPr>
+        <w:t>Diagrama</w:t>
+      </w:r>
+      <w:proofErr w:type="spellEnd"/>
+      <w:r>
+        <w:rPr>
+          <w:lang w:val="en-US"/>
+        </w:rPr>
+        <w:t xml:space="preserve"> de </w:t>
+      </w:r>
+      <w:proofErr w:type="spellStart"/>
+      <w:r>
+        <w:rPr>
+          <w:lang w:val="en-US"/>
+        </w:rPr>
+        <w:t>Caso</w:t>
+      </w:r>
+      <w:proofErr w:type="spellEnd"/>
+      <w:r>
+        <w:rPr>
+          <w:lang w:val="en-US"/>
+        </w:rPr>
+        <w:t xml:space="preserve"> de </w:t>
+      </w:r>
+      <w:proofErr w:type="spellStart"/>
+      <w:r>
+        <w:rPr>
+          <w:lang w:val="en-US"/>
+        </w:rPr>
+        <w:t>Uso</w:t>
+      </w:r>
+      <w:proofErr w:type="spellEnd"/>
     </w:p>
     <w:p>
       <w:pPr>
-        <w:rPr>
-          <w:rFonts w:ascii="Arial" w:hAnsi="Arial" w:cs="Arial"/>
-          <w:sz w:val="24"/>
-          <w:szCs w:val="24"/>
-        </w:rPr>
-      </w:pPr>
-    </w:p>
-    <w:p>
-      <w:pPr>
         <w:pStyle w:val="Ttulo"/>
         <w:jc w:val="right"/>
         <w:rPr>
-          <w:rFonts w:cs="Arial"/>
-          <w:sz w:val="24"/>
-          <w:szCs w:val="24"/>
-        </w:rPr>
-      </w:pPr>
-    </w:p>
-    <w:p>
-      <w:pPr>
-        <w:pStyle w:val="InfoBlue"/>
-        <w:rPr>
-          <w:rFonts w:ascii="Arial" w:hAnsi="Arial" w:cs="Arial"/>
-          <w:sz w:val="24"/>
-          <w:szCs w:val="24"/>
-        </w:rPr>
-      </w:pPr>
-    </w:p>
-    <w:p>
-      <w:pPr>
-        <w:pStyle w:val="InfoBlue"/>
-        <w:rPr>
-          <w:rFonts w:ascii="Arial" w:hAnsi="Arial" w:cs="Arial"/>
-          <w:sz w:val="24"/>
-          <w:szCs w:val="24"/>
-        </w:rPr>
-      </w:pPr>
-    </w:p>
-    <w:p>
-      <w:pPr>
-        <w:pStyle w:val="Ttulo"/>
-        <w:rPr>
-          <w:rFonts w:cs="Arial"/>
-          <w:sz w:val="24"/>
-          <w:szCs w:val="24"/>
+          <w:rFonts w:ascii="Calibri" w:hAnsi="Calibri"/>
         </w:rPr>
       </w:pPr>
     </w:p>
@@ -115,9 +136,10 @@
         <w:adjustRightInd w:val="0"/>
         <w:spacing w:line="240" w:lineRule="auto"/>
         <w:ind w:left="4111"/>
-        <w:jc w:val="both"/>
+        <w:jc w:val="right"/>
         <w:rPr>
           <w:rFonts w:ascii="Arial" w:hAnsi="Arial" w:cs="Arial"/>
+          <w:b/>
           <w:snapToGrid/>
           <w:sz w:val="24"/>
           <w:szCs w:val="24"/>
@@ -126,286 +148,13 @@
       </w:pPr>
       <w:r>
         <w:rPr>
-          <w:rFonts w:ascii="Arial" w:hAnsi="Arial" w:cs="Arial"/>
-          <w:snapToGrid/>
-          <w:sz w:val="24"/>
-          <w:szCs w:val="24"/>
-          <w:lang w:eastAsia="pt-BR"/>
-        </w:rPr>
-        <w:t>Trabalho apresentado ao Curso de</w:t>
+          <w:rFonts w:ascii="Calibri" w:hAnsi="Calibri"/>
+          <w:b/>
+          <w:sz w:val="28"/>
+          <w:szCs w:val="28"/>
+        </w:rPr>
+        <w:t>Versão 1.0</w:t>
       </w:r>
-      <w:r>
-        <w:rPr>
-          <w:rFonts w:ascii="Arial" w:hAnsi="Arial" w:cs="Arial"/>
-          <w:snapToGrid/>
-          <w:sz w:val="24"/>
-          <w:szCs w:val="24"/>
-          <w:lang w:eastAsia="pt-BR"/>
-        </w:rPr>
-        <w:t xml:space="preserve"> </w:t>
-      </w:r>
-      <w:r>
-        <w:rPr>
-          <w:rFonts w:ascii="Arial" w:hAnsi="Arial" w:cs="Arial"/>
-          <w:snapToGrid/>
-          <w:sz w:val="24"/>
-          <w:szCs w:val="24"/>
-          <w:lang w:eastAsia="pt-BR"/>
-        </w:rPr>
-        <w:t xml:space="preserve">Especialização em Engenharia de Software </w:t>
-      </w:r>
-      <w:r>
-        <w:rPr>
-          <w:rFonts w:ascii="Arial" w:hAnsi="Arial" w:cs="Arial"/>
-          <w:snapToGrid/>
-          <w:sz w:val="24"/>
-          <w:szCs w:val="24"/>
-          <w:lang w:eastAsia="pt-BR"/>
-        </w:rPr>
-        <w:t>à</w:t>
-      </w:r>
-      <w:r>
-        <w:rPr>
-          <w:rFonts w:ascii="Arial" w:hAnsi="Arial" w:cs="Arial"/>
-          <w:snapToGrid/>
-          <w:sz w:val="24"/>
-          <w:szCs w:val="24"/>
-          <w:lang w:eastAsia="pt-BR"/>
-        </w:rPr>
-        <w:t xml:space="preserve"> </w:t>
-      </w:r>
-      <w:r>
-        <w:rPr>
-          <w:rFonts w:ascii="Arial" w:hAnsi="Arial" w:cs="Arial"/>
-          <w:snapToGrid/>
-          <w:sz w:val="24"/>
-          <w:szCs w:val="24"/>
-          <w:lang w:eastAsia="pt-BR"/>
-        </w:rPr>
-        <w:t xml:space="preserve">disciplina de </w:t>
-      </w:r>
-      <w:r>
-        <w:rPr>
-          <w:rFonts w:ascii="Arial" w:hAnsi="Arial" w:cs="Arial"/>
-          <w:snapToGrid/>
-          <w:sz w:val="24"/>
-          <w:szCs w:val="24"/>
-          <w:lang w:eastAsia="pt-BR"/>
-        </w:rPr>
-        <w:t xml:space="preserve">Processo de Desenvolvimento de </w:t>
-      </w:r>
-      <w:r>
-        <w:rPr>
-          <w:rFonts w:ascii="Arial" w:hAnsi="Arial" w:cs="Arial"/>
-          <w:snapToGrid/>
-          <w:sz w:val="24"/>
-          <w:szCs w:val="24"/>
-          <w:lang w:eastAsia="pt-BR"/>
-        </w:rPr>
-        <w:t>Projeto.</w:t>
-      </w:r>
-    </w:p>
-    <w:p>
-      <w:pPr>
-        <w:widowControl/>
-        <w:adjustRightInd w:val="0"/>
-        <w:spacing w:line="240" w:lineRule="auto"/>
-        <w:ind w:left="4111"/>
-        <w:jc w:val="both"/>
-        <w:rPr>
-          <w:rFonts w:ascii="Arial" w:hAnsi="Arial" w:cs="Arial"/>
-          <w:snapToGrid/>
-          <w:sz w:val="24"/>
-          <w:szCs w:val="24"/>
-          <w:lang w:eastAsia="pt-BR"/>
-        </w:rPr>
-      </w:pPr>
-    </w:p>
-    <w:p>
-      <w:pPr>
-        <w:widowControl/>
-        <w:adjustRightInd w:val="0"/>
-        <w:spacing w:line="240" w:lineRule="auto"/>
-        <w:ind w:left="4111"/>
-        <w:jc w:val="both"/>
-        <w:rPr>
-          <w:rFonts w:ascii="Arial" w:hAnsi="Arial" w:cs="Arial"/>
-          <w:snapToGrid/>
-          <w:sz w:val="24"/>
-          <w:szCs w:val="24"/>
-          <w:lang w:eastAsia="pt-BR"/>
-        </w:rPr>
-      </w:pPr>
-      <w:r>
-        <w:rPr>
-          <w:rFonts w:ascii="Arial" w:hAnsi="Arial" w:cs="Arial"/>
-          <w:snapToGrid/>
-          <w:sz w:val="24"/>
-          <w:szCs w:val="24"/>
-          <w:lang w:eastAsia="pt-BR"/>
-        </w:rPr>
-        <w:t>Orientador</w:t>
-      </w:r>
-      <w:r>
-        <w:rPr>
-          <w:rFonts w:ascii="Arial" w:hAnsi="Arial" w:cs="Arial"/>
-          <w:snapToGrid/>
-          <w:sz w:val="24"/>
-          <w:szCs w:val="24"/>
-          <w:lang w:eastAsia="pt-BR"/>
-        </w:rPr>
-        <w:t>es</w:t>
-      </w:r>
-      <w:r>
-        <w:rPr>
-          <w:rFonts w:ascii="Arial" w:hAnsi="Arial" w:cs="Arial"/>
-          <w:snapToGrid/>
-          <w:sz w:val="24"/>
-          <w:szCs w:val="24"/>
-          <w:lang w:eastAsia="pt-BR"/>
-        </w:rPr>
-        <w:t xml:space="preserve">: </w:t>
-      </w:r>
-      <w:r>
-        <w:rPr>
-          <w:rFonts w:ascii="Arial" w:hAnsi="Arial" w:cs="Arial"/>
-          <w:snapToGrid/>
-          <w:sz w:val="24"/>
-          <w:szCs w:val="24"/>
-          <w:lang w:eastAsia="pt-BR"/>
-        </w:rPr>
-        <w:tab/>
-        <w:t>Profa. Denise Maria Vecino Sato</w:t>
-      </w:r>
-    </w:p>
-    <w:p>
-      <w:pPr>
-        <w:widowControl/>
-        <w:adjustRightInd w:val="0"/>
-        <w:spacing w:line="240" w:lineRule="auto"/>
-        <w:ind w:left="4111"/>
-        <w:jc w:val="both"/>
-        <w:rPr>
-          <w:rFonts w:ascii="Arial" w:hAnsi="Arial" w:cs="Arial"/>
-          <w:snapToGrid/>
-          <w:sz w:val="24"/>
-          <w:szCs w:val="24"/>
-          <w:lang w:eastAsia="pt-BR"/>
-        </w:rPr>
-      </w:pPr>
-      <w:r>
-        <w:rPr>
-          <w:rFonts w:ascii="Arial" w:hAnsi="Arial" w:cs="Arial"/>
-          <w:snapToGrid/>
-          <w:sz w:val="24"/>
-          <w:szCs w:val="24"/>
-          <w:lang w:eastAsia="pt-BR"/>
-        </w:rPr>
-        <w:tab/>
-      </w:r>
-      <w:r>
-        <w:rPr>
-          <w:rFonts w:ascii="Arial" w:hAnsi="Arial" w:cs="Arial"/>
-          <w:snapToGrid/>
-          <w:sz w:val="24"/>
-          <w:szCs w:val="24"/>
-          <w:lang w:eastAsia="pt-BR"/>
-        </w:rPr>
-        <w:tab/>
-      </w:r>
-      <w:r>
-        <w:rPr>
-          <w:rFonts w:ascii="Arial" w:hAnsi="Arial" w:cs="Arial"/>
-          <w:snapToGrid/>
-          <w:sz w:val="24"/>
-          <w:szCs w:val="24"/>
-          <w:lang w:eastAsia="pt-BR"/>
-        </w:rPr>
-        <w:tab/>
-      </w:r>
-      <w:r>
-        <w:rPr>
-          <w:rFonts w:ascii="Arial" w:hAnsi="Arial" w:cs="Arial"/>
-          <w:snapToGrid/>
-          <w:sz w:val="24"/>
-          <w:szCs w:val="24"/>
-          <w:lang w:eastAsia="pt-BR"/>
-        </w:rPr>
-        <w:t xml:space="preserve">Prof. </w:t>
-      </w:r>
-      <w:r>
-        <w:rPr>
-          <w:rFonts w:ascii="Arial" w:hAnsi="Arial" w:cs="Arial"/>
-          <w:snapToGrid/>
-          <w:sz w:val="24"/>
-          <w:szCs w:val="24"/>
-          <w:lang w:eastAsia="pt-BR"/>
-        </w:rPr>
-        <w:t>Edson Emílio Scalabrin</w:t>
-      </w:r>
-    </w:p>
-    <w:p>
-      <w:pPr>
-        <w:widowControl/>
-        <w:adjustRightInd w:val="0"/>
-        <w:spacing w:line="240" w:lineRule="auto"/>
-        <w:ind w:left="4111"/>
-        <w:jc w:val="both"/>
-        <w:rPr>
-          <w:rFonts w:ascii="Arial" w:hAnsi="Arial" w:cs="Arial"/>
-          <w:snapToGrid/>
-          <w:sz w:val="24"/>
-          <w:szCs w:val="24"/>
-          <w:lang w:eastAsia="pt-BR"/>
-        </w:rPr>
-      </w:pPr>
-      <w:r>
-        <w:rPr>
-          <w:rFonts w:ascii="Arial" w:hAnsi="Arial" w:cs="Arial"/>
-          <w:snapToGrid/>
-          <w:sz w:val="24"/>
-          <w:szCs w:val="24"/>
-          <w:lang w:eastAsia="pt-BR"/>
-        </w:rPr>
-        <w:tab/>
-      </w:r>
-      <w:r>
-        <w:rPr>
-          <w:rFonts w:ascii="Arial" w:hAnsi="Arial" w:cs="Arial"/>
-          <w:snapToGrid/>
-          <w:sz w:val="24"/>
-          <w:szCs w:val="24"/>
-          <w:lang w:eastAsia="pt-BR"/>
-        </w:rPr>
-        <w:tab/>
-      </w:r>
-      <w:r>
-        <w:rPr>
-          <w:rFonts w:ascii="Arial" w:hAnsi="Arial" w:cs="Arial"/>
-          <w:snapToGrid/>
-          <w:sz w:val="24"/>
-          <w:szCs w:val="24"/>
-          <w:lang w:eastAsia="pt-BR"/>
-        </w:rPr>
-        <w:tab/>
-        <w:t>Prof. Marco Antonio Paludo</w:t>
-      </w:r>
-    </w:p>
-    <w:p>
-      <w:pPr>
-        <w:widowControl/>
-        <w:adjustRightInd w:val="0"/>
-        <w:spacing w:line="240" w:lineRule="auto"/>
-        <w:ind w:left="4111"/>
-        <w:jc w:val="both"/>
-        <w:rPr>
-          <w:rFonts w:ascii="Arial" w:hAnsi="Arial" w:cs="Arial"/>
-          <w:snapToGrid/>
-          <w:sz w:val="24"/>
-          <w:szCs w:val="24"/>
-          <w:lang w:eastAsia="pt-BR"/>
-        </w:rPr>
-      </w:pPr>
     </w:p>
     <w:p>
       <w:pPr>
@@ -1028,13 +777,6 @@
     </w:p>
     <w:sdt>
       <w:sdtPr>
-        <w:id w:val="493072659"/>
-        <w:docPartObj>
-          <w:docPartGallery w:val="Table of Contents"/>
-          <w:docPartUnique/>
-        </w:docPartObj>
-      </w:sdtPr>
-      <w:sdtEndPr>
         <w:rPr>
           <w:rFonts w:ascii="Times New Roman" w:eastAsia="Times New Roman" w:hAnsi="Times New Roman" w:cs="Times New Roman"/>
           <w:b w:val="0"/>
@@ -1044,7 +786,12 @@
           <w:sz w:val="20"/>
           <w:szCs w:val="20"/>
         </w:rPr>
-      </w:sdtEndPr>
+        <w:id w:val="493072659"/>
+        <w:docPartObj>
+          <w:docPartGallery w:val="Table of Contents"/>
+          <w:docPartUnique/>
+        </w:docPartObj>
+      </w:sdtPr>
       <w:sdtContent>
         <w:p>
           <w:pPr>
@@ -1075,7 +822,7 @@
           <w:r>
             <w:fldChar w:fldCharType="separate"/>
           </w:r>
-          <w:hyperlink w:anchor="_Toc373964395" w:history="1">
+          <w:hyperlink w:anchor="_Toc374751461" w:history="1">
             <w:r>
               <w:rPr>
                 <w:rStyle w:val="Hyperlink"/>
@@ -1099,7 +846,7 @@
                 <w:rStyle w:val="Hyperlink"/>
                 <w:noProof/>
               </w:rPr>
-              <w:t>Descrição</w:t>
+              <w:t>Autenticar</w:t>
             </w:r>
             <w:r>
               <w:rPr>
@@ -1120,7 +867,7 @@
                 <w:noProof/>
                 <w:webHidden/>
               </w:rPr>
-              <w:instrText xml:space="preserve"> PAGEREF _Toc373964395 \h </w:instrText>
+              <w:instrText xml:space="preserve"> PAGEREF _Toc374751461 \h </w:instrText>
             </w:r>
             <w:r>
               <w:rPr>
@@ -1166,7 +913,7 @@
               <w:lang w:eastAsia="pt-BR"/>
             </w:rPr>
           </w:pPr>
-          <w:hyperlink w:anchor="_Toc373964396" w:history="1">
+          <w:hyperlink w:anchor="_Toc374751462" w:history="1">
             <w:r>
               <w:rPr>
                 <w:rStyle w:val="Hyperlink"/>
@@ -1190,7 +937,7 @@
                 <w:rStyle w:val="Hyperlink"/>
                 <w:noProof/>
               </w:rPr>
-              <w:t>Principais Benefícios Esperados</w:t>
+              <w:t>Gerenciar Elicitação</w:t>
             </w:r>
             <w:r>
               <w:rPr>
@@ -1211,7 +958,7 @@
                 <w:noProof/>
                 <w:webHidden/>
               </w:rPr>
-              <w:instrText xml:space="preserve"> PAGEREF _Toc373964396 \h </w:instrText>
+              <w:instrText xml:space="preserve"> PAGEREF _Toc374751462 \h </w:instrText>
             </w:r>
             <w:r>
               <w:rPr>
@@ -1231,7 +978,371 @@
                 <w:noProof/>
                 <w:webHidden/>
               </w:rPr>
-              <w:t>4</w:t>
+              <w:t>5</w:t>
+            </w:r>
+            <w:r>
+              <w:rPr>
+                <w:noProof/>
+                <w:webHidden/>
+              </w:rPr>
+              <w:fldChar w:fldCharType="end"/>
+            </w:r>
+          </w:hyperlink>
+        </w:p>
+        <w:p>
+          <w:pPr>
+            <w:pStyle w:val="Sumrio1"/>
+            <w:tabs>
+              <w:tab w:val="left" w:pos="432"/>
+            </w:tabs>
+            <w:rPr>
+              <w:rFonts w:asciiTheme="minorHAnsi" w:eastAsiaTheme="minorEastAsia" w:hAnsiTheme="minorHAnsi" w:cstheme="minorBidi"/>
+              <w:noProof/>
+              <w:snapToGrid/>
+              <w:sz w:val="22"/>
+              <w:szCs w:val="22"/>
+              <w:lang w:eastAsia="pt-BR"/>
+            </w:rPr>
+          </w:pPr>
+          <w:hyperlink w:anchor="_Toc374751463" w:history="1">
+            <w:r>
+              <w:rPr>
+                <w:rStyle w:val="Hyperlink"/>
+                <w:noProof/>
+              </w:rPr>
+              <w:t>3.</w:t>
+            </w:r>
+            <w:r>
+              <w:rPr>
+                <w:rFonts w:asciiTheme="minorHAnsi" w:eastAsiaTheme="minorEastAsia" w:hAnsiTheme="minorHAnsi" w:cstheme="minorBidi"/>
+                <w:noProof/>
+                <w:snapToGrid/>
+                <w:sz w:val="22"/>
+                <w:szCs w:val="22"/>
+                <w:lang w:eastAsia="pt-BR"/>
+              </w:rPr>
+              <w:tab/>
+            </w:r>
+            <w:r>
+              <w:rPr>
+                <w:rStyle w:val="Hyperlink"/>
+                <w:noProof/>
+              </w:rPr>
+              <w:t>Gerenciar Requisitos</w:t>
+            </w:r>
+            <w:r>
+              <w:rPr>
+                <w:noProof/>
+                <w:webHidden/>
+              </w:rPr>
+              <w:tab/>
+            </w:r>
+            <w:r>
+              <w:rPr>
+                <w:noProof/>
+                <w:webHidden/>
+              </w:rPr>
+              <w:fldChar w:fldCharType="begin"/>
+            </w:r>
+            <w:r>
+              <w:rPr>
+                <w:noProof/>
+                <w:webHidden/>
+              </w:rPr>
+              <w:instrText xml:space="preserve"> PAGEREF _Toc374751463 \h </w:instrText>
+            </w:r>
+            <w:r>
+              <w:rPr>
+                <w:noProof/>
+                <w:webHidden/>
+              </w:rPr>
+            </w:r>
+            <w:r>
+              <w:rPr>
+                <w:noProof/>
+                <w:webHidden/>
+              </w:rPr>
+              <w:fldChar w:fldCharType="separate"/>
+            </w:r>
+            <w:r>
+              <w:rPr>
+                <w:noProof/>
+                <w:webHidden/>
+              </w:rPr>
+              <w:t>6</w:t>
+            </w:r>
+            <w:r>
+              <w:rPr>
+                <w:noProof/>
+                <w:webHidden/>
+              </w:rPr>
+              <w:fldChar w:fldCharType="end"/>
+            </w:r>
+          </w:hyperlink>
+        </w:p>
+        <w:p>
+          <w:pPr>
+            <w:pStyle w:val="Sumrio1"/>
+            <w:tabs>
+              <w:tab w:val="left" w:pos="432"/>
+            </w:tabs>
+            <w:rPr>
+              <w:rFonts w:asciiTheme="minorHAnsi" w:eastAsiaTheme="minorEastAsia" w:hAnsiTheme="minorHAnsi" w:cstheme="minorBidi"/>
+              <w:noProof/>
+              <w:snapToGrid/>
+              <w:sz w:val="22"/>
+              <w:szCs w:val="22"/>
+              <w:lang w:eastAsia="pt-BR"/>
+            </w:rPr>
+          </w:pPr>
+          <w:hyperlink w:anchor="_Toc374751464" w:history="1">
+            <w:r>
+              <w:rPr>
+                <w:rStyle w:val="Hyperlink"/>
+                <w:noProof/>
+              </w:rPr>
+              <w:t>4.</w:t>
+            </w:r>
+            <w:r>
+              <w:rPr>
+                <w:rFonts w:asciiTheme="minorHAnsi" w:eastAsiaTheme="minorEastAsia" w:hAnsiTheme="minorHAnsi" w:cstheme="minorBidi"/>
+                <w:noProof/>
+                <w:snapToGrid/>
+                <w:sz w:val="22"/>
+                <w:szCs w:val="22"/>
+                <w:lang w:eastAsia="pt-BR"/>
+              </w:rPr>
+              <w:tab/>
+            </w:r>
+            <w:r>
+              <w:rPr>
+                <w:rStyle w:val="Hyperlink"/>
+                <w:noProof/>
+              </w:rPr>
+              <w:t>Gerenciar Workflow</w:t>
+            </w:r>
+            <w:r>
+              <w:rPr>
+                <w:noProof/>
+                <w:webHidden/>
+              </w:rPr>
+              <w:tab/>
+            </w:r>
+            <w:r>
+              <w:rPr>
+                <w:noProof/>
+                <w:webHidden/>
+              </w:rPr>
+              <w:fldChar w:fldCharType="begin"/>
+            </w:r>
+            <w:r>
+              <w:rPr>
+                <w:noProof/>
+                <w:webHidden/>
+              </w:rPr>
+              <w:instrText xml:space="preserve"> PAGEREF _Toc374751464 \h </w:instrText>
+            </w:r>
+            <w:r>
+              <w:rPr>
+                <w:noProof/>
+                <w:webHidden/>
+              </w:rPr>
+            </w:r>
+            <w:r>
+              <w:rPr>
+                <w:noProof/>
+                <w:webHidden/>
+              </w:rPr>
+              <w:fldChar w:fldCharType="separate"/>
+            </w:r>
+            <w:r>
+              <w:rPr>
+                <w:noProof/>
+                <w:webHidden/>
+              </w:rPr>
+              <w:t>7</w:t>
+            </w:r>
+            <w:r>
+              <w:rPr>
+                <w:noProof/>
+                <w:webHidden/>
+              </w:rPr>
+              <w:fldChar w:fldCharType="end"/>
+            </w:r>
+          </w:hyperlink>
+        </w:p>
+        <w:p>
+          <w:pPr>
+            <w:pStyle w:val="Sumrio1"/>
+            <w:tabs>
+              <w:tab w:val="left" w:pos="432"/>
+            </w:tabs>
+            <w:rPr>
+              <w:rFonts w:asciiTheme="minorHAnsi" w:eastAsiaTheme="minorEastAsia" w:hAnsiTheme="minorHAnsi" w:cstheme="minorBidi"/>
+              <w:noProof/>
+              <w:snapToGrid/>
+              <w:sz w:val="22"/>
+              <w:szCs w:val="22"/>
+              <w:lang w:eastAsia="pt-BR"/>
+            </w:rPr>
+          </w:pPr>
+          <w:hyperlink w:anchor="_Toc374751465" w:history="1">
+            <w:r>
+              <w:rPr>
+                <w:rStyle w:val="Hyperlink"/>
+                <w:noProof/>
+              </w:rPr>
+              <w:t>5.</w:t>
+            </w:r>
+            <w:r>
+              <w:rPr>
+                <w:rFonts w:asciiTheme="minorHAnsi" w:eastAsiaTheme="minorEastAsia" w:hAnsiTheme="minorHAnsi" w:cstheme="minorBidi"/>
+                <w:noProof/>
+                <w:snapToGrid/>
+                <w:sz w:val="22"/>
+                <w:szCs w:val="22"/>
+                <w:lang w:eastAsia="pt-BR"/>
+              </w:rPr>
+              <w:tab/>
+            </w:r>
+            <w:r>
+              <w:rPr>
+                <w:rStyle w:val="Hyperlink"/>
+                <w:noProof/>
+              </w:rPr>
+              <w:t>Manter Projetos</w:t>
+            </w:r>
+            <w:r>
+              <w:rPr>
+                <w:noProof/>
+                <w:webHidden/>
+              </w:rPr>
+              <w:tab/>
+            </w:r>
+            <w:r>
+              <w:rPr>
+                <w:noProof/>
+                <w:webHidden/>
+              </w:rPr>
+              <w:fldChar w:fldCharType="begin"/>
+            </w:r>
+            <w:r>
+              <w:rPr>
+                <w:noProof/>
+                <w:webHidden/>
+              </w:rPr>
+              <w:instrText xml:space="preserve"> PAGEREF _Toc374751465 \h </w:instrText>
+            </w:r>
+            <w:r>
+              <w:rPr>
+                <w:noProof/>
+                <w:webHidden/>
+              </w:rPr>
+            </w:r>
+            <w:r>
+              <w:rPr>
+                <w:noProof/>
+                <w:webHidden/>
+              </w:rPr>
+              <w:fldChar w:fldCharType="separate"/>
+            </w:r>
+            <w:r>
+              <w:rPr>
+                <w:noProof/>
+                <w:webHidden/>
+              </w:rPr>
+              <w:t>8</w:t>
+            </w:r>
+            <w:r>
+              <w:rPr>
+                <w:noProof/>
+                <w:webHidden/>
+              </w:rPr>
+              <w:fldChar w:fldCharType="end"/>
+            </w:r>
+          </w:hyperlink>
+        </w:p>
+        <w:p>
+          <w:pPr>
+            <w:pStyle w:val="Sumrio1"/>
+            <w:tabs>
+              <w:tab w:val="left" w:pos="432"/>
+            </w:tabs>
+            <w:rPr>
+              <w:rFonts w:asciiTheme="minorHAnsi" w:eastAsiaTheme="minorEastAsia" w:hAnsiTheme="minorHAnsi" w:cstheme="minorBidi"/>
+              <w:noProof/>
+              <w:snapToGrid/>
+              <w:sz w:val="22"/>
+              <w:szCs w:val="22"/>
+              <w:lang w:eastAsia="pt-BR"/>
+            </w:rPr>
+          </w:pPr>
+          <w:hyperlink w:anchor="_Toc374751466" w:history="1">
+            <w:r>
+              <w:rPr>
+                <w:rStyle w:val="Hyperlink"/>
+                <w:noProof/>
+              </w:rPr>
+              <w:t>6.</w:t>
+            </w:r>
+            <w:r>
+              <w:rPr>
+                <w:rFonts w:asciiTheme="minorHAnsi" w:eastAsiaTheme="minorEastAsia" w:hAnsiTheme="minorHAnsi" w:cstheme="minorBidi"/>
+                <w:noProof/>
+                <w:snapToGrid/>
+                <w:sz w:val="22"/>
+                <w:szCs w:val="22"/>
+                <w:lang w:eastAsia="pt-BR"/>
+              </w:rPr>
+              <w:tab/>
+            </w:r>
+            <w:r>
+              <w:rPr>
+                <w:rStyle w:val="Hyperlink"/>
+                <w:noProof/>
+              </w:rPr>
+              <w:t>Manter Usuários</w:t>
+            </w:r>
+            <w:r>
+              <w:rPr>
+                <w:noProof/>
+                <w:webHidden/>
+              </w:rPr>
+              <w:tab/>
+            </w:r>
+            <w:r>
+              <w:rPr>
+                <w:noProof/>
+                <w:webHidden/>
+              </w:rPr>
+              <w:fldChar w:fldCharType="begin"/>
+            </w:r>
+            <w:r>
+              <w:rPr>
+                <w:noProof/>
+                <w:webHidden/>
+              </w:rPr>
+              <w:instrText xml:space="preserve"> PAGEREF _Toc374751466 \h </w:instrText>
+            </w:r>
+            <w:r>
+              <w:rPr>
+                <w:noProof/>
+                <w:webHidden/>
+              </w:rPr>
+            </w:r>
+            <w:r>
+              <w:rPr>
+                <w:noProof/>
+                <w:webHidden/>
+              </w:rPr>
+              <w:fldChar w:fldCharType="separate"/>
+            </w:r>
+            <w:r>
+              <w:rPr>
+                <w:noProof/>
+                <w:webHidden/>
+              </w:rPr>
+              <w:t>9</w:t>
             </w:r>
             <w:r>
               <w:rPr>
@@ -1337,44 +1448,57 @@
           <w:szCs w:val="32"/>
         </w:rPr>
       </w:pPr>
-      <w:bookmarkStart w:id="0" w:name="_Toc373964395"/>
+      <w:bookmarkStart w:id="0" w:name="_Toc374751461"/>
       <w:r>
         <w:rPr>
           <w:szCs w:val="32"/>
         </w:rPr>
-        <w:t>Descrição</w:t>
+        <w:t>Autenticar</w:t>
       </w:r>
       <w:bookmarkEnd w:id="0"/>
     </w:p>
     <w:p>
-      <w:pPr>
-        <w:pStyle w:val="Corpodetexto"/>
-        <w:spacing w:before="60" w:line="360" w:lineRule="auto"/>
-        <w:ind w:left="0"/>
-        <w:jc w:val="both"/>
-        <w:rPr>
-          <w:rFonts w:ascii="Calibri" w:hAnsi="Calibri" w:cs="Calibri"/>
-        </w:rPr>
-      </w:pPr>
       <w:r>
         <w:rPr>
-          <w:rFonts w:ascii="Calibri" w:hAnsi="Calibri" w:cs="Calibri"/>
-        </w:rPr>
-        <w:t>Os requisitos são necessários para garantir o sucesso de um projeto. Quando eles não possuem um lugar único onde possam ser cadastrados e gerenciados, muitas equipes, principalmente a de arquitetura e desenvolvimento, acabam sendo impactados negativamente.</w:t>
-      </w:r>
-    </w:p>
-    <w:p>
-      <w:pPr>
-        <w:pStyle w:val="Corpodetexto"/>
-        <w:spacing w:before="60" w:line="360" w:lineRule="auto"/>
-        <w:ind w:left="0"/>
-        <w:jc w:val="both"/>
-      </w:pPr>
-      <w:r>
-        <w:rPr>
-          <w:rFonts w:ascii="Calibri" w:hAnsi="Calibri" w:cs="Calibri"/>
-        </w:rPr>
-        <w:t>Partindo desde cenário, onde o mercado é muito fraco para realizar o gerenciamento do ciclo de vida do requisito, é onde encontramos uma oportunidade para o sistema REQCYCLER.</w:t>
+          <w:noProof/>
+          <w:snapToGrid/>
+          <w:lang w:eastAsia="pt-BR"/>
+        </w:rPr>
+        <w:drawing>
+          <wp:inline distT="0" distB="0" distL="0" distR="0">
+            <wp:extent cx="5810250" cy="3143250"/>
+            <wp:effectExtent l="19050" t="0" r="0" b="0"/>
+            <wp:docPr id="1" name="Imagem 0" descr="Autenticar.jpg"/>
+            <wp:cNvGraphicFramePr>
+              <a:graphicFrameLocks xmlns:a="http://schemas.openxmlformats.org/drawingml/2006/main" noChangeAspect="1"/>
+            </wp:cNvGraphicFramePr>
+            <a:graphic xmlns:a="http://schemas.openxmlformats.org/drawingml/2006/main">
+              <a:graphicData uri="http://schemas.openxmlformats.org/drawingml/2006/picture">
+                <pic:pic xmlns:pic="http://schemas.openxmlformats.org/drawingml/2006/picture">
+                  <pic:nvPicPr>
+                    <pic:cNvPr id="0" name="Autenticar.jpg"/>
+                    <pic:cNvPicPr/>
+                  </pic:nvPicPr>
+                  <pic:blipFill>
+                    <a:blip r:embed="rId9" cstate="print"/>
+                    <a:stretch>
+                      <a:fillRect/>
+                    </a:stretch>
+                  </pic:blipFill>
+                  <pic:spPr>
+                    <a:xfrm>
+                      <a:off x="0" y="0"/>
+                      <a:ext cx="5810250" cy="3143250"/>
+                    </a:xfrm>
+                    <a:prstGeom prst="rect">
+                      <a:avLst/>
+                    </a:prstGeom>
+                  </pic:spPr>
+                </pic:pic>
+              </a:graphicData>
+            </a:graphic>
+          </wp:inline>
+        </w:drawing>
       </w:r>
     </w:p>
     <w:p>
@@ -1385,194 +1509,316 @@
         <w:spacing w:line="360" w:lineRule="auto"/>
         <w:ind w:left="0"/>
         <w:jc w:val="both"/>
-        <w:rPr>
-          <w:rFonts w:ascii="Calibri" w:hAnsi="Calibri" w:cs="Calibri"/>
-        </w:rPr>
-      </w:pPr>
-      <w:r>
-        <w:rPr>
-          <w:rFonts w:ascii="Calibri" w:hAnsi="Calibri" w:cs="Calibri"/>
-        </w:rPr>
-        <w:t>O projeto proposto</w:t>
-      </w:r>
-      <w:r>
-        <w:rPr>
-          <w:rFonts w:ascii="Calibri" w:hAnsi="Calibri" w:cs="Calibri"/>
-        </w:rPr>
-        <w:t>,</w:t>
-      </w:r>
-      <w:r>
-        <w:rPr>
-          <w:rFonts w:ascii="Calibri" w:hAnsi="Calibri" w:cs="Calibri"/>
-        </w:rPr>
-        <w:t xml:space="preserve"> de maneira geral</w:t>
-      </w:r>
-      <w:r>
-        <w:rPr>
-          <w:rFonts w:ascii="Calibri" w:hAnsi="Calibri" w:cs="Calibri"/>
-        </w:rPr>
-        <w:t>,</w:t>
-      </w:r>
-      <w:r>
-        <w:rPr>
-          <w:rFonts w:ascii="Calibri" w:hAnsi="Calibri" w:cs="Calibri"/>
-        </w:rPr>
-        <w:t xml:space="preserve"> tem como objetivo possibilitar que o processo de descobrimento e refinamento de </w:t>
-      </w:r>
-      <w:r>
-        <w:rPr>
-          <w:rFonts w:ascii="Calibri" w:hAnsi="Calibri" w:cs="Calibri"/>
-          <w:snapToGrid/>
-          <w:lang w:eastAsia="zh-CN"/>
-        </w:rPr>
-        <w:t>requisitos</w:t>
-      </w:r>
-      <w:r>
-        <w:rPr>
-          <w:rFonts w:ascii="Calibri" w:hAnsi="Calibri" w:cs="Calibri"/>
-        </w:rPr>
-        <w:t xml:space="preserve"> de software </w:t>
-      </w:r>
-      <w:r>
-        <w:rPr>
-          <w:rFonts w:ascii="Calibri" w:hAnsi="Calibri" w:cs="Calibri"/>
-        </w:rPr>
-        <w:t>torne-se</w:t>
-      </w:r>
-      <w:r>
-        <w:rPr>
-          <w:rFonts w:ascii="Calibri" w:hAnsi="Calibri" w:cs="Calibri"/>
-        </w:rPr>
-        <w:t xml:space="preserve"> menos oneroso e </w:t>
-      </w:r>
-      <w:r>
-        <w:rPr>
-          <w:rFonts w:ascii="Calibri" w:hAnsi="Calibri" w:cs="Calibri"/>
-        </w:rPr>
-        <w:t>mais</w:t>
-      </w:r>
-      <w:r>
-        <w:rPr>
-          <w:rFonts w:ascii="Calibri" w:hAnsi="Calibri" w:cs="Calibri"/>
-        </w:rPr>
-        <w:t xml:space="preserve"> eficaz, pois, por meio dele (sistema) os requisitos hão de adquirir maior acurácia, rastreabilidade e manutenibilidade.</w:t>
-      </w:r>
+      </w:pPr>
     </w:p>
     <w:p>
       <w:pPr>
-        <w:pStyle w:val="Corpodetexto"/>
-        <w:spacing w:before="60" w:line="360" w:lineRule="auto"/>
-        <w:ind w:left="0"/>
-        <w:jc w:val="both"/>
-        <w:rPr>
-          <w:rFonts w:ascii="Calibri" w:hAnsi="Calibri" w:cs="Calibri"/>
-          <w:b/>
-        </w:rPr>
-      </w:pPr>
+        <w:pStyle w:val="Ttulo1"/>
+        <w:spacing w:line="360" w:lineRule="auto"/>
+        <w:rPr>
+          <w:szCs w:val="32"/>
+        </w:rPr>
+      </w:pPr>
+      <w:bookmarkStart w:id="1" w:name="_Toc374751462"/>
       <w:r>
         <w:rPr>
-          <w:rFonts w:ascii="Calibri" w:hAnsi="Calibri" w:cs="Calibri"/>
-        </w:rPr>
-        <w:t xml:space="preserve">O sistema trata-se de uma proposta com poucos concorrentes similares no mercado. Os concorrentes existentes abordam o assunto requisitos de software sob uma ótica diferente, proporcionando muito pouco sobre o </w:t>
+          <w:szCs w:val="32"/>
+        </w:rPr>
+        <w:lastRenderedPageBreak/>
+        <w:t xml:space="preserve">Gerenciar </w:t>
       </w:r>
       <w:proofErr w:type="spellStart"/>
       <w:r>
         <w:rPr>
-          <w:rFonts w:ascii="Calibri" w:hAnsi="Calibri" w:cs="Calibri"/>
-        </w:rPr>
-        <w:t>maturamento</w:t>
+          <w:szCs w:val="32"/>
+        </w:rPr>
+        <w:t>Elicitação</w:t>
       </w:r>
+      <w:bookmarkEnd w:id="1"/>
       <w:proofErr w:type="spellEnd"/>
-      <w:r>
-        <w:rPr>
-          <w:rFonts w:ascii="Calibri" w:hAnsi="Calibri" w:cs="Calibri"/>
-        </w:rPr>
-        <w:t xml:space="preserve"> dos requisitos e o clico de vida dos mesmos</w:t>
-      </w:r>
-      <w:r>
-        <w:rPr>
-          <w:rFonts w:ascii="Calibri" w:hAnsi="Calibri" w:cs="Calibri"/>
-          <w:b/>
-        </w:rPr>
-        <w:t xml:space="preserve">. </w:t>
-      </w:r>
     </w:p>
     <w:p>
-      <w:pPr>
-        <w:pStyle w:val="Corpodetexto"/>
-        <w:suppressAutoHyphens/>
-        <w:autoSpaceDN/>
-        <w:spacing w:line="360" w:lineRule="auto"/>
-        <w:ind w:left="0"/>
-        <w:jc w:val="both"/>
-      </w:pPr>
-    </w:p>
-    <w:p>
-      <w:pPr>
-        <w:pStyle w:val="Ttulo1"/>
-        <w:spacing w:line="360" w:lineRule="auto"/>
-        <w:rPr>
-          <w:szCs w:val="32"/>
-        </w:rPr>
-      </w:pPr>
-      <w:bookmarkStart w:id="1" w:name="_Toc373964396"/>
       <w:r>
         <w:rPr>
-          <w:szCs w:val="32"/>
-        </w:rPr>
-        <w:t xml:space="preserve">Principais </w:t>
-      </w:r>
-      <w:r>
-        <w:rPr>
-          <w:szCs w:val="32"/>
-        </w:rPr>
-        <w:t>Benefícios</w:t>
-      </w:r>
-      <w:r>
-        <w:rPr>
-          <w:szCs w:val="32"/>
-        </w:rPr>
-        <w:t xml:space="preserve"> Esperados</w:t>
-      </w:r>
-      <w:bookmarkEnd w:id="1"/>
-    </w:p>
-    <w:p>
-      <w:pPr>
-        <w:pStyle w:val="Corpodetexto"/>
-        <w:suppressAutoHyphens/>
-        <w:autoSpaceDN/>
-        <w:spacing w:line="360" w:lineRule="auto"/>
-        <w:ind w:left="0"/>
-        <w:jc w:val="both"/>
-        <w:rPr>
-          <w:rFonts w:ascii="Calibri" w:hAnsi="Calibri" w:cs="Calibri"/>
-        </w:rPr>
-      </w:pPr>
-      <w:r>
-        <w:rPr>
-          <w:rFonts w:ascii="Calibri" w:hAnsi="Calibri" w:cs="Calibri"/>
-        </w:rPr>
-        <w:t xml:space="preserve">O sistema proposto será uma ferramenta web pelas quais entidades diversas poderão beneficiar-se por meio da criação de projetos próprios. Estes projetos abrangerão a atribuição de responsabilidades aos seus participantes, cadastro, classificação e </w:t>
-      </w:r>
-      <w:proofErr w:type="spellStart"/>
-      <w:r>
-        <w:rPr>
-          <w:rFonts w:ascii="Calibri" w:hAnsi="Calibri" w:cs="Calibri"/>
-        </w:rPr>
-        <w:t>elicitação</w:t>
-      </w:r>
-      <w:proofErr w:type="spellEnd"/>
-      <w:r>
-        <w:rPr>
-          <w:rFonts w:ascii="Calibri" w:hAnsi="Calibri" w:cs="Calibri"/>
-        </w:rPr>
-        <w:t xml:space="preserve"> de requisitos por pacote, definição de níveis de aprovação de requisitos, workflow de revisões, aprovação e validação. Com todas estas características ocorrerá o gerenciamento do ciclo de vida de um requisito</w:t>
+          <w:noProof/>
+          <w:snapToGrid/>
+          <w:lang w:eastAsia="pt-BR"/>
+        </w:rPr>
+        <w:drawing>
+          <wp:inline distT="0" distB="0" distL="0" distR="0">
+            <wp:extent cx="5943600" cy="3071495"/>
+            <wp:effectExtent l="19050" t="0" r="0" b="0"/>
+            <wp:docPr id="2" name="Imagem 1" descr="Gerenciar Elicitação.jpg"/>
+            <wp:cNvGraphicFramePr>
+              <a:graphicFrameLocks xmlns:a="http://schemas.openxmlformats.org/drawingml/2006/main" noChangeAspect="1"/>
+            </wp:cNvGraphicFramePr>
+            <a:graphic xmlns:a="http://schemas.openxmlformats.org/drawingml/2006/main">
+              <a:graphicData uri="http://schemas.openxmlformats.org/drawingml/2006/picture">
+                <pic:pic xmlns:pic="http://schemas.openxmlformats.org/drawingml/2006/picture">
+                  <pic:nvPicPr>
+                    <pic:cNvPr id="0" name="Gerenciar Elicitação.jpg"/>
+                    <pic:cNvPicPr/>
+                  </pic:nvPicPr>
+                  <pic:blipFill>
+                    <a:blip r:embed="rId10" cstate="print"/>
+                    <a:stretch>
+                      <a:fillRect/>
+                    </a:stretch>
+                  </pic:blipFill>
+                  <pic:spPr>
+                    <a:xfrm>
+                      <a:off x="0" y="0"/>
+                      <a:ext cx="5943600" cy="3071495"/>
+                    </a:xfrm>
+                    <a:prstGeom prst="rect">
+                      <a:avLst/>
+                    </a:prstGeom>
+                  </pic:spPr>
+                </pic:pic>
+              </a:graphicData>
+            </a:graphic>
+          </wp:inline>
+        </w:drawing>
       </w:r>
     </w:p>
     <w:p/>
+    <w:p/>
+    <w:p>
+      <w:pPr>
+        <w:pStyle w:val="Ttulo1"/>
+        <w:spacing w:line="360" w:lineRule="auto"/>
+        <w:rPr>
+          <w:szCs w:val="32"/>
+        </w:rPr>
+      </w:pPr>
+      <w:bookmarkStart w:id="2" w:name="_Toc374751463"/>
+      <w:r>
+        <w:rPr>
+          <w:szCs w:val="32"/>
+        </w:rPr>
+        <w:lastRenderedPageBreak/>
+        <w:t>Gerenciar Requisitos</w:t>
+      </w:r>
+      <w:bookmarkEnd w:id="2"/>
+    </w:p>
+    <w:p>
+      <w:r>
+        <w:rPr>
+          <w:noProof/>
+          <w:snapToGrid/>
+          <w:lang w:eastAsia="pt-BR"/>
+        </w:rPr>
+        <w:drawing>
+          <wp:inline distT="0" distB="0" distL="0" distR="0">
+            <wp:extent cx="5943600" cy="5240020"/>
+            <wp:effectExtent l="19050" t="0" r="0" b="0"/>
+            <wp:docPr id="3" name="Imagem 2" descr="Gerenciar Requisitos.jpg"/>
+            <wp:cNvGraphicFramePr>
+              <a:graphicFrameLocks xmlns:a="http://schemas.openxmlformats.org/drawingml/2006/main" noChangeAspect="1"/>
+            </wp:cNvGraphicFramePr>
+            <a:graphic xmlns:a="http://schemas.openxmlformats.org/drawingml/2006/main">
+              <a:graphicData uri="http://schemas.openxmlformats.org/drawingml/2006/picture">
+                <pic:pic xmlns:pic="http://schemas.openxmlformats.org/drawingml/2006/picture">
+                  <pic:nvPicPr>
+                    <pic:cNvPr id="0" name="Gerenciar Requisitos.jpg"/>
+                    <pic:cNvPicPr/>
+                  </pic:nvPicPr>
+                  <pic:blipFill>
+                    <a:blip r:embed="rId11" cstate="print"/>
+                    <a:stretch>
+                      <a:fillRect/>
+                    </a:stretch>
+                  </pic:blipFill>
+                  <pic:spPr>
+                    <a:xfrm>
+                      <a:off x="0" y="0"/>
+                      <a:ext cx="5943600" cy="5240020"/>
+                    </a:xfrm>
+                    <a:prstGeom prst="rect">
+                      <a:avLst/>
+                    </a:prstGeom>
+                  </pic:spPr>
+                </pic:pic>
+              </a:graphicData>
+            </a:graphic>
+          </wp:inline>
+        </w:drawing>
+      </w:r>
+    </w:p>
+    <w:p/>
+    <w:p>
+      <w:pPr>
+        <w:pStyle w:val="Ttulo1"/>
+        <w:spacing w:line="360" w:lineRule="auto"/>
+      </w:pPr>
+      <w:bookmarkStart w:id="3" w:name="_Toc374751464"/>
+      <w:r>
+        <w:lastRenderedPageBreak/>
+        <w:t>Gerenciar Workflow</w:t>
+      </w:r>
+      <w:bookmarkEnd w:id="3"/>
+    </w:p>
+    <w:p>
+      <w:r>
+        <w:rPr>
+          <w:noProof/>
+          <w:snapToGrid/>
+          <w:lang w:eastAsia="pt-BR"/>
+        </w:rPr>
+        <w:drawing>
+          <wp:inline distT="0" distB="0" distL="0" distR="0">
+            <wp:extent cx="5943600" cy="4558665"/>
+            <wp:effectExtent l="19050" t="0" r="0" b="0"/>
+            <wp:docPr id="4" name="Imagem 3" descr="Gerenciar Workflow.jpg"/>
+            <wp:cNvGraphicFramePr>
+              <a:graphicFrameLocks xmlns:a="http://schemas.openxmlformats.org/drawingml/2006/main" noChangeAspect="1"/>
+            </wp:cNvGraphicFramePr>
+            <a:graphic xmlns:a="http://schemas.openxmlformats.org/drawingml/2006/main">
+              <a:graphicData uri="http://schemas.openxmlformats.org/drawingml/2006/picture">
+                <pic:pic xmlns:pic="http://schemas.openxmlformats.org/drawingml/2006/picture">
+                  <pic:nvPicPr>
+                    <pic:cNvPr id="0" name="Gerenciar Workflow.jpg"/>
+                    <pic:cNvPicPr/>
+                  </pic:nvPicPr>
+                  <pic:blipFill>
+                    <a:blip r:embed="rId12" cstate="print"/>
+                    <a:stretch>
+                      <a:fillRect/>
+                    </a:stretch>
+                  </pic:blipFill>
+                  <pic:spPr>
+                    <a:xfrm>
+                      <a:off x="0" y="0"/>
+                      <a:ext cx="5943600" cy="4558665"/>
+                    </a:xfrm>
+                    <a:prstGeom prst="rect">
+                      <a:avLst/>
+                    </a:prstGeom>
+                  </pic:spPr>
+                </pic:pic>
+              </a:graphicData>
+            </a:graphic>
+          </wp:inline>
+        </w:drawing>
+      </w:r>
+    </w:p>
+    <w:p/>
+    <w:p>
+      <w:pPr>
+        <w:pStyle w:val="Ttulo1"/>
+        <w:spacing w:line="360" w:lineRule="auto"/>
+      </w:pPr>
+      <w:bookmarkStart w:id="4" w:name="_Toc374751465"/>
+      <w:r>
+        <w:lastRenderedPageBreak/>
+        <w:t>Manter Projetos</w:t>
+      </w:r>
+      <w:bookmarkEnd w:id="4"/>
+    </w:p>
+    <w:p>
+      <w:r>
+        <w:rPr>
+          <w:noProof/>
+          <w:snapToGrid/>
+          <w:lang w:eastAsia="pt-BR"/>
+        </w:rPr>
+        <w:drawing>
+          <wp:inline distT="0" distB="0" distL="0" distR="0">
+            <wp:extent cx="5943600" cy="5140325"/>
+            <wp:effectExtent l="19050" t="0" r="0" b="0"/>
+            <wp:docPr id="5" name="Imagem 4" descr="Manter Projetos.jpg"/>
+            <wp:cNvGraphicFramePr>
+              <a:graphicFrameLocks xmlns:a="http://schemas.openxmlformats.org/drawingml/2006/main" noChangeAspect="1"/>
+            </wp:cNvGraphicFramePr>
+            <a:graphic xmlns:a="http://schemas.openxmlformats.org/drawingml/2006/main">
+              <a:graphicData uri="http://schemas.openxmlformats.org/drawingml/2006/picture">
+                <pic:pic xmlns:pic="http://schemas.openxmlformats.org/drawingml/2006/picture">
+                  <pic:nvPicPr>
+                    <pic:cNvPr id="0" name="Manter Projetos.jpg"/>
+                    <pic:cNvPicPr/>
+                  </pic:nvPicPr>
+                  <pic:blipFill>
+                    <a:blip r:embed="rId13" cstate="print"/>
+                    <a:stretch>
+                      <a:fillRect/>
+                    </a:stretch>
+                  </pic:blipFill>
+                  <pic:spPr>
+                    <a:xfrm>
+                      <a:off x="0" y="0"/>
+                      <a:ext cx="5943600" cy="5140325"/>
+                    </a:xfrm>
+                    <a:prstGeom prst="rect">
+                      <a:avLst/>
+                    </a:prstGeom>
+                  </pic:spPr>
+                </pic:pic>
+              </a:graphicData>
+            </a:graphic>
+          </wp:inline>
+        </w:drawing>
+      </w:r>
+    </w:p>
+    <w:p/>
+    <w:p>
+      <w:pPr>
+        <w:pStyle w:val="Ttulo1"/>
+        <w:spacing w:line="360" w:lineRule="auto"/>
+      </w:pPr>
+      <w:bookmarkStart w:id="5" w:name="_Toc374751466"/>
+      <w:r>
+        <w:lastRenderedPageBreak/>
+        <w:t>Manter Usuários</w:t>
+      </w:r>
+      <w:bookmarkEnd w:id="5"/>
+    </w:p>
+    <w:p>
+      <w:r>
+        <w:rPr>
+          <w:noProof/>
+          <w:snapToGrid/>
+          <w:lang w:eastAsia="pt-BR"/>
+        </w:rPr>
+        <w:drawing>
+          <wp:inline distT="0" distB="0" distL="0" distR="0">
+            <wp:extent cx="5943600" cy="4240530"/>
+            <wp:effectExtent l="19050" t="0" r="0" b="0"/>
+            <wp:docPr id="6" name="Imagem 5" descr="Manter Usuários.jpg"/>
+            <wp:cNvGraphicFramePr>
+              <a:graphicFrameLocks xmlns:a="http://schemas.openxmlformats.org/drawingml/2006/main" noChangeAspect="1"/>
+            </wp:cNvGraphicFramePr>
+            <a:graphic xmlns:a="http://schemas.openxmlformats.org/drawingml/2006/main">
+              <a:graphicData uri="http://schemas.openxmlformats.org/drawingml/2006/picture">
+                <pic:pic xmlns:pic="http://schemas.openxmlformats.org/drawingml/2006/picture">
+                  <pic:nvPicPr>
+                    <pic:cNvPr id="0" name="Manter Usuários.jpg"/>
+                    <pic:cNvPicPr/>
+                  </pic:nvPicPr>
+                  <pic:blipFill>
+                    <a:blip r:embed="rId14" cstate="print"/>
+                    <a:stretch>
+                      <a:fillRect/>
+                    </a:stretch>
+                  </pic:blipFill>
+                  <pic:spPr>
+                    <a:xfrm>
+                      <a:off x="0" y="0"/>
+                      <a:ext cx="5943600" cy="4240530"/>
+                    </a:xfrm>
+                    <a:prstGeom prst="rect">
+                      <a:avLst/>
+                    </a:prstGeom>
+                  </pic:spPr>
+                </pic:pic>
+              </a:graphicData>
+            </a:graphic>
+          </wp:inline>
+        </w:drawing>
+      </w:r>
+    </w:p>
     <w:sectPr>
-      <w:headerReference w:type="default" r:id="rId9"/>
-      <w:footerReference w:type="default" r:id="rId10"/>
+      <w:headerReference w:type="default" r:id="rId15"/>
+      <w:footerReference w:type="default" r:id="rId16"/>
       <w:pgSz w:w="12240" w:h="15840" w:code="1"/>
       <w:pgMar w:top="1417" w:right="1440" w:bottom="1417" w:left="1440" w:header="720" w:footer="720" w:gutter="0"/>
       <w:cols w:space="720"/>
@@ -1716,7 +1962,7 @@
               <w:rStyle w:val="Nmerodepgina"/>
               <w:noProof/>
             </w:rPr>
-            <w:t>2</w:t>
+            <w:t>5</w:t>
           </w:r>
           <w:r>
             <w:rPr>
@@ -1736,7 +1982,7 @@
                 <w:rStyle w:val="Nmerodepgina"/>
                 <w:noProof/>
               </w:rPr>
-              <w:t>4</w:t>
+              <w:t>9</w:t>
             </w:r>
           </w:fldSimple>
         </w:p>
@@ -1963,7 +2209,7 @@
         </w:tcPr>
         <w:p>
           <w:r>
-            <w:t>Proposta de Projeto</w:t>
+            <w:t>Diagrama de Caso de Uso</w:t>
           </w:r>
         </w:p>
       </w:tc>
@@ -2094,352 +2340,6 @@
     </w:lvl>
   </w:abstractNum>
   <w:abstractNum w:abstractNumId="2">
-    <w:nsid w:val="FFFFFFFE"/>
-    <w:multiLevelType w:val="multilevel"/>
-    <w:tmpl w:val="FFFFFFFF"/>
-    <w:lvl w:ilvl="0">
-      <w:numFmt w:val="decimal"/>
-      <w:lvlText w:val="*"/>
-      <w:lvlJc w:val="left"/>
-    </w:lvl>
-    <w:lvl w:ilvl="1">
-      <w:numFmt w:val="decimal"/>
-      <w:lvlText w:val=""/>
-      <w:lvlJc w:val="left"/>
-    </w:lvl>
-    <w:lvl w:ilvl="2">
-      <w:numFmt w:val="decimal"/>
-      <w:lvlText w:val=""/>
-      <w:lvlJc w:val="left"/>
-    </w:lvl>
-    <w:lvl w:ilvl="3">
-      <w:numFmt w:val="decimal"/>
-      <w:lvlText w:val=""/>
-      <w:lvlJc w:val="left"/>
-    </w:lvl>
-    <w:lvl w:ilvl="4">
-      <w:numFmt w:val="decimal"/>
-      <w:lvlText w:val=""/>
-      <w:lvlJc w:val="left"/>
-    </w:lvl>
-    <w:lvl w:ilvl="5">
-      <w:numFmt w:val="decimal"/>
-      <w:lvlText w:val=""/>
-      <w:lvlJc w:val="left"/>
-    </w:lvl>
-    <w:lvl w:ilvl="6">
-      <w:numFmt w:val="decimal"/>
-      <w:lvlText w:val=""/>
-      <w:lvlJc w:val="left"/>
-    </w:lvl>
-    <w:lvl w:ilvl="7">
-      <w:numFmt w:val="decimal"/>
-      <w:lvlText w:val=""/>
-      <w:lvlJc w:val="left"/>
-    </w:lvl>
-    <w:lvl w:ilvl="8">
-      <w:numFmt w:val="decimal"/>
-      <w:lvlText w:val=""/>
-      <w:lvlJc w:val="left"/>
-    </w:lvl>
-  </w:abstractNum>
-  <w:abstractNum w:abstractNumId="3">
-    <w:nsid w:val="00224753"/>
-    <w:multiLevelType w:val="multilevel"/>
-    <w:tmpl w:val="04090001"/>
-    <w:lvl w:ilvl="0">
-      <w:start w:val="1"/>
-      <w:numFmt w:val="bullet"/>
-      <w:lvlText w:val=""/>
-      <w:lvlJc w:val="left"/>
-      <w:pPr>
-        <w:tabs>
-          <w:tab w:val="num" w:pos="360"/>
-        </w:tabs>
-        <w:ind w:left="360" w:hanging="360"/>
-      </w:pPr>
-      <w:rPr>
-        <w:rFonts w:ascii="Symbol" w:hAnsi="Symbol" w:hint="default"/>
-      </w:rPr>
-    </w:lvl>
-    <w:lvl w:ilvl="1">
-      <w:numFmt w:val="decimal"/>
-      <w:lvlText w:val=""/>
-      <w:lvlJc w:val="left"/>
-    </w:lvl>
-    <w:lvl w:ilvl="2">
-      <w:numFmt w:val="decimal"/>
-      <w:lvlText w:val=""/>
-      <w:lvlJc w:val="left"/>
-    </w:lvl>
-    <w:lvl w:ilvl="3">
-      <w:numFmt w:val="decimal"/>
-      <w:lvlText w:val=""/>
-      <w:lvlJc w:val="left"/>
-    </w:lvl>
-    <w:lvl w:ilvl="4">
-      <w:numFmt w:val="decimal"/>
-      <w:lvlText w:val=""/>
-      <w:lvlJc w:val="left"/>
-    </w:lvl>
-    <w:lvl w:ilvl="5">
-      <w:numFmt w:val="decimal"/>
-      <w:lvlText w:val=""/>
-      <w:lvlJc w:val="left"/>
-    </w:lvl>
-    <w:lvl w:ilvl="6">
-      <w:numFmt w:val="decimal"/>
-      <w:lvlText w:val=""/>
-      <w:lvlJc w:val="left"/>
-    </w:lvl>
-    <w:lvl w:ilvl="7">
-      <w:numFmt w:val="decimal"/>
-      <w:lvlText w:val=""/>
-      <w:lvlJc w:val="left"/>
-    </w:lvl>
-    <w:lvl w:ilvl="8">
-      <w:numFmt w:val="decimal"/>
-      <w:lvlText w:val=""/>
-      <w:lvlJc w:val="left"/>
-    </w:lvl>
-  </w:abstractNum>
-  <w:abstractNum w:abstractNumId="4">
-    <w:nsid w:val="0A117094"/>
-    <w:multiLevelType w:val="multilevel"/>
-    <w:tmpl w:val="04090001"/>
-    <w:lvl w:ilvl="0">
-      <w:start w:val="1"/>
-      <w:numFmt w:val="bullet"/>
-      <w:lvlText w:val=""/>
-      <w:lvlJc w:val="left"/>
-      <w:pPr>
-        <w:tabs>
-          <w:tab w:val="num" w:pos="360"/>
-        </w:tabs>
-        <w:ind w:left="360" w:hanging="360"/>
-      </w:pPr>
-      <w:rPr>
-        <w:rFonts w:ascii="Symbol" w:hAnsi="Symbol" w:hint="default"/>
-      </w:rPr>
-    </w:lvl>
-    <w:lvl w:ilvl="1">
-      <w:numFmt w:val="decimal"/>
-      <w:lvlText w:val=""/>
-      <w:lvlJc w:val="left"/>
-    </w:lvl>
-    <w:lvl w:ilvl="2">
-      <w:numFmt w:val="decimal"/>
-      <w:lvlText w:val=""/>
-      <w:lvlJc w:val="left"/>
-    </w:lvl>
-    <w:lvl w:ilvl="3">
-      <w:numFmt w:val="decimal"/>
-      <w:lvlText w:val=""/>
-      <w:lvlJc w:val="left"/>
-    </w:lvl>
-    <w:lvl w:ilvl="4">
-      <w:numFmt w:val="decimal"/>
-      <w:lvlText w:val=""/>
-      <w:lvlJc w:val="left"/>
-    </w:lvl>
-    <w:lvl w:ilvl="5">
-      <w:numFmt w:val="decimal"/>
-      <w:lvlText w:val=""/>
-      <w:lvlJc w:val="left"/>
-    </w:lvl>
-    <w:lvl w:ilvl="6">
-      <w:numFmt w:val="decimal"/>
-      <w:lvlText w:val=""/>
-      <w:lvlJc w:val="left"/>
-    </w:lvl>
-    <w:lvl w:ilvl="7">
-      <w:numFmt w:val="decimal"/>
-      <w:lvlText w:val=""/>
-      <w:lvlJc w:val="left"/>
-    </w:lvl>
-    <w:lvl w:ilvl="8">
-      <w:numFmt w:val="decimal"/>
-      <w:lvlText w:val=""/>
-      <w:lvlJc w:val="left"/>
-    </w:lvl>
-  </w:abstractNum>
-  <w:abstractNum w:abstractNumId="5">
-    <w:nsid w:val="121A3493"/>
-    <w:multiLevelType w:val="hybridMultilevel"/>
-    <w:tmpl w:val="A8F652BA"/>
-    <w:lvl w:ilvl="0" w:tplc="97983B06">
-      <w:start w:val="1"/>
-      <w:numFmt w:val="upperRoman"/>
-      <w:lvlText w:val="%1."/>
-      <w:lvlJc w:val="left"/>
-      <w:pPr>
-        <w:tabs>
-          <w:tab w:val="num" w:pos="1080"/>
-        </w:tabs>
-        <w:ind w:left="1080" w:hanging="720"/>
-      </w:pPr>
-      <w:rPr>
-        <w:rFonts w:hint="default"/>
-      </w:rPr>
-    </w:lvl>
-    <w:lvl w:ilvl="1" w:tplc="04160019" w:tentative="1">
-      <w:start w:val="1"/>
-      <w:numFmt w:val="lowerLetter"/>
-      <w:lvlText w:val="%2."/>
-      <w:lvlJc w:val="left"/>
-      <w:pPr>
-        <w:tabs>
-          <w:tab w:val="num" w:pos="1440"/>
-        </w:tabs>
-        <w:ind w:left="1440" w:hanging="360"/>
-      </w:pPr>
-    </w:lvl>
-    <w:lvl w:ilvl="2" w:tplc="0416001B" w:tentative="1">
-      <w:start w:val="1"/>
-      <w:numFmt w:val="lowerRoman"/>
-      <w:lvlText w:val="%3."/>
-      <w:lvlJc w:val="right"/>
-      <w:pPr>
-        <w:tabs>
-          <w:tab w:val="num" w:pos="2160"/>
-        </w:tabs>
-        <w:ind w:left="2160" w:hanging="180"/>
-      </w:pPr>
-    </w:lvl>
-    <w:lvl w:ilvl="3" w:tplc="0416000F" w:tentative="1">
-      <w:start w:val="1"/>
-      <w:numFmt w:val="decimal"/>
-      <w:lvlText w:val="%4."/>
-      <w:lvlJc w:val="left"/>
-      <w:pPr>
-        <w:tabs>
-          <w:tab w:val="num" w:pos="2880"/>
-        </w:tabs>
-        <w:ind w:left="2880" w:hanging="360"/>
-      </w:pPr>
-    </w:lvl>
-    <w:lvl w:ilvl="4" w:tplc="04160019" w:tentative="1">
-      <w:start w:val="1"/>
-      <w:numFmt w:val="lowerLetter"/>
-      <w:lvlText w:val="%5."/>
-      <w:lvlJc w:val="left"/>
-      <w:pPr>
-        <w:tabs>
-          <w:tab w:val="num" w:pos="3600"/>
-        </w:tabs>
-        <w:ind w:left="3600" w:hanging="360"/>
-      </w:pPr>
-    </w:lvl>
-    <w:lvl w:ilvl="5" w:tplc="0416001B" w:tentative="1">
-      <w:start w:val="1"/>
-      <w:numFmt w:val="lowerRoman"/>
-      <w:lvlText w:val="%6."/>
-      <w:lvlJc w:val="right"/>
-      <w:pPr>
-        <w:tabs>
-          <w:tab w:val="num" w:pos="4320"/>
-        </w:tabs>
-        <w:ind w:left="4320" w:hanging="180"/>
-      </w:pPr>
-    </w:lvl>
-    <w:lvl w:ilvl="6" w:tplc="0416000F" w:tentative="1">
-      <w:start w:val="1"/>
-      <w:numFmt w:val="decimal"/>
-      <w:lvlText w:val="%7."/>
-      <w:lvlJc w:val="left"/>
-      <w:pPr>
-        <w:tabs>
-          <w:tab w:val="num" w:pos="5040"/>
-        </w:tabs>
-        <w:ind w:left="5040" w:hanging="360"/>
-      </w:pPr>
-    </w:lvl>
-    <w:lvl w:ilvl="7" w:tplc="04160019" w:tentative="1">
-      <w:start w:val="1"/>
-      <w:numFmt w:val="lowerLetter"/>
-      <w:lvlText w:val="%8."/>
-      <w:lvlJc w:val="left"/>
-      <w:pPr>
-        <w:tabs>
-          <w:tab w:val="num" w:pos="5760"/>
-        </w:tabs>
-        <w:ind w:left="5760" w:hanging="360"/>
-      </w:pPr>
-    </w:lvl>
-    <w:lvl w:ilvl="8" w:tplc="0416001B" w:tentative="1">
-      <w:start w:val="1"/>
-      <w:numFmt w:val="lowerRoman"/>
-      <w:lvlText w:val="%9."/>
-      <w:lvlJc w:val="right"/>
-      <w:pPr>
-        <w:tabs>
-          <w:tab w:val="num" w:pos="6480"/>
-        </w:tabs>
-        <w:ind w:left="6480" w:hanging="180"/>
-      </w:pPr>
-    </w:lvl>
-  </w:abstractNum>
-  <w:abstractNum w:abstractNumId="6">
-    <w:nsid w:val="17CB6DC4"/>
-    <w:multiLevelType w:val="multilevel"/>
-    <w:tmpl w:val="04090001"/>
-    <w:lvl w:ilvl="0">
-      <w:start w:val="1"/>
-      <w:numFmt w:val="bullet"/>
-      <w:lvlText w:val=""/>
-      <w:lvlJc w:val="left"/>
-      <w:pPr>
-        <w:tabs>
-          <w:tab w:val="num" w:pos="360"/>
-        </w:tabs>
-        <w:ind w:left="360" w:hanging="360"/>
-      </w:pPr>
-      <w:rPr>
-        <w:rFonts w:ascii="Symbol" w:hAnsi="Symbol" w:hint="default"/>
-      </w:rPr>
-    </w:lvl>
-    <w:lvl w:ilvl="1">
-      <w:numFmt w:val="decimal"/>
-      <w:lvlText w:val=""/>
-      <w:lvlJc w:val="left"/>
-    </w:lvl>
-    <w:lvl w:ilvl="2">
-      <w:numFmt w:val="decimal"/>
-      <w:lvlText w:val=""/>
-      <w:lvlJc w:val="left"/>
-    </w:lvl>
-    <w:lvl w:ilvl="3">
-      <w:numFmt w:val="decimal"/>
-      <w:lvlText w:val=""/>
-      <w:lvlJc w:val="left"/>
-    </w:lvl>
-    <w:lvl w:ilvl="4">
-      <w:numFmt w:val="decimal"/>
-      <w:lvlText w:val=""/>
-      <w:lvlJc w:val="left"/>
-    </w:lvl>
-    <w:lvl w:ilvl="5">
-      <w:numFmt w:val="decimal"/>
-      <w:lvlText w:val=""/>
-      <w:lvlJc w:val="left"/>
-    </w:lvl>
-    <w:lvl w:ilvl="6">
-      <w:numFmt w:val="decimal"/>
-      <w:lvlText w:val=""/>
-      <w:lvlJc w:val="left"/>
-    </w:lvl>
-    <w:lvl w:ilvl="7">
-      <w:numFmt w:val="decimal"/>
-      <w:lvlText w:val=""/>
-      <w:lvlJc w:val="left"/>
-    </w:lvl>
-    <w:lvl w:ilvl="8">
-      <w:numFmt w:val="decimal"/>
-      <w:lvlText w:val=""/>
-      <w:lvlJc w:val="left"/>
-    </w:lvl>
-  </w:abstractNum>
-  <w:abstractNum w:abstractNumId="7">
     <w:nsid w:val="18AB1A83"/>
     <w:multiLevelType w:val="multilevel"/>
     <w:tmpl w:val="81AAF03E"/>
@@ -2553,142 +2453,24 @@
       </w:pPr>
     </w:lvl>
   </w:abstractNum>
-  <w:abstractNum w:abstractNumId="8">
-    <w:nsid w:val="22443AC4"/>
-    <w:multiLevelType w:val="multilevel"/>
-    <w:tmpl w:val="04090001"/>
-    <w:lvl w:ilvl="0">
+  <w:abstractNum w:abstractNumId="3">
+    <w:nsid w:val="64097FD3"/>
+    <w:multiLevelType w:val="hybridMultilevel"/>
+    <w:tmpl w:val="59BCDA74"/>
+    <w:lvl w:ilvl="0" w:tplc="B498C2DA">
       <w:start w:val="1"/>
       <w:numFmt w:val="bullet"/>
-      <w:lvlText w:val=""/>
+      <w:pStyle w:val="Itemcombullet"/>
+      <w:lvlText w:val=""/>
       <w:lvlJc w:val="left"/>
       <w:pPr>
         <w:tabs>
-          <w:tab w:val="num" w:pos="360"/>
+          <w:tab w:val="num" w:pos="1440"/>
         </w:tabs>
-        <w:ind w:left="360" w:hanging="360"/>
+        <w:ind w:left="1440" w:hanging="360"/>
       </w:pPr>
       <w:rPr>
-        <w:rFonts w:ascii="Symbol" w:hAnsi="Symbol" w:hint="default"/>
-      </w:rPr>
-    </w:lvl>
-    <w:lvl w:ilvl="1">
-      <w:numFmt w:val="decimal"/>
-      <w:lvlText w:val=""/>
-      <w:lvlJc w:val="left"/>
-    </w:lvl>
-    <w:lvl w:ilvl="2">
-      <w:numFmt w:val="decimal"/>
-      <w:lvlText w:val=""/>
-      <w:lvlJc w:val="left"/>
-    </w:lvl>
-    <w:lvl w:ilvl="3">
-      <w:numFmt w:val="decimal"/>
-      <w:lvlText w:val=""/>
-      <w:lvlJc w:val="left"/>
-    </w:lvl>
-    <w:lvl w:ilvl="4">
-      <w:numFmt w:val="decimal"/>
-      <w:lvlText w:val=""/>
-      <w:lvlJc w:val="left"/>
-    </w:lvl>
-    <w:lvl w:ilvl="5">
-      <w:numFmt w:val="decimal"/>
-      <w:lvlText w:val=""/>
-      <w:lvlJc w:val="left"/>
-    </w:lvl>
-    <w:lvl w:ilvl="6">
-      <w:numFmt w:val="decimal"/>
-      <w:lvlText w:val=""/>
-      <w:lvlJc w:val="left"/>
-    </w:lvl>
-    <w:lvl w:ilvl="7">
-      <w:numFmt w:val="decimal"/>
-      <w:lvlText w:val=""/>
-      <w:lvlJc w:val="left"/>
-    </w:lvl>
-    <w:lvl w:ilvl="8">
-      <w:numFmt w:val="decimal"/>
-      <w:lvlText w:val=""/>
-      <w:lvlJc w:val="left"/>
-    </w:lvl>
-  </w:abstractNum>
-  <w:abstractNum w:abstractNumId="9">
-    <w:nsid w:val="2D4B634E"/>
-    <w:multiLevelType w:val="multilevel"/>
-    <w:tmpl w:val="04090001"/>
-    <w:lvl w:ilvl="0">
-      <w:start w:val="1"/>
-      <w:numFmt w:val="bullet"/>
-      <w:lvlText w:val=""/>
-      <w:lvlJc w:val="left"/>
-      <w:pPr>
-        <w:tabs>
-          <w:tab w:val="num" w:pos="360"/>
-        </w:tabs>
-        <w:ind w:left="360" w:hanging="360"/>
-      </w:pPr>
-      <w:rPr>
-        <w:rFonts w:ascii="Symbol" w:hAnsi="Symbol" w:hint="default"/>
-      </w:rPr>
-    </w:lvl>
-    <w:lvl w:ilvl="1">
-      <w:numFmt w:val="decimal"/>
-      <w:lvlText w:val=""/>
-      <w:lvlJc w:val="left"/>
-    </w:lvl>
-    <w:lvl w:ilvl="2">
-      <w:numFmt w:val="decimal"/>
-      <w:lvlText w:val=""/>
-      <w:lvlJc w:val="left"/>
-    </w:lvl>
-    <w:lvl w:ilvl="3">
-      <w:numFmt w:val="decimal"/>
-      <w:lvlText w:val=""/>
-      <w:lvlJc w:val="left"/>
-    </w:lvl>
-    <w:lvl w:ilvl="4">
-      <w:numFmt w:val="decimal"/>
-      <w:lvlText w:val=""/>
-      <w:lvlJc w:val="left"/>
-    </w:lvl>
-    <w:lvl w:ilvl="5">
-      <w:numFmt w:val="decimal"/>
-      <w:lvlText w:val=""/>
-      <w:lvlJc w:val="left"/>
-    </w:lvl>
-    <w:lvl w:ilvl="6">
-      <w:numFmt w:val="decimal"/>
-      <w:lvlText w:val=""/>
-      <w:lvlJc w:val="left"/>
-    </w:lvl>
-    <w:lvl w:ilvl="7">
-      <w:numFmt w:val="decimal"/>
-      <w:lvlText w:val=""/>
-      <w:lvlJc w:val="left"/>
-    </w:lvl>
-    <w:lvl w:ilvl="8">
-      <w:numFmt w:val="decimal"/>
-      <w:lvlText w:val=""/>
-      <w:lvlJc w:val="left"/>
-    </w:lvl>
-  </w:abstractNum>
-  <w:abstractNum w:abstractNumId="10">
-    <w:nsid w:val="2EDF4C35"/>
-    <w:multiLevelType w:val="hybridMultilevel"/>
-    <w:tmpl w:val="81505DBE"/>
-    <w:lvl w:ilvl="0" w:tplc="28F83848">
-      <w:numFmt w:val="bullet"/>
-      <w:lvlText w:val="-"/>
-      <w:lvlJc w:val="left"/>
-      <w:pPr>
-        <w:tabs>
-          <w:tab w:val="num" w:pos="720"/>
-        </w:tabs>
-        <w:ind w:left="720" w:hanging="360"/>
-      </w:pPr>
-      <w:rPr>
-        <w:rFonts w:ascii="Arial" w:eastAsia="Times New Roman" w:hAnsi="Arial" w:cs="Arial" w:hint="default"/>
+        <w:rFonts w:ascii="Wingdings" w:hAnsi="Wingdings" w:hint="default"/>
       </w:rPr>
     </w:lvl>
     <w:lvl w:ilvl="1" w:tplc="04160003" w:tentative="1">
@@ -2698,9 +2480,9 @@
       <w:lvlJc w:val="left"/>
       <w:pPr>
         <w:tabs>
-          <w:tab w:val="num" w:pos="1440"/>
+          <w:tab w:val="num" w:pos="2160"/>
         </w:tabs>
-        <w:ind w:left="1440" w:hanging="360"/>
+        <w:ind w:left="2160" w:hanging="360"/>
       </w:pPr>
       <w:rPr>
         <w:rFonts w:ascii="Courier New" w:hAnsi="Courier New" w:cs="Courier New" w:hint="default"/>
@@ -2713,9 +2495,9 @@
       <w:lvlJc w:val="left"/>
       <w:pPr>
         <w:tabs>
-          <w:tab w:val="num" w:pos="2160"/>
+          <w:tab w:val="num" w:pos="2880"/>
         </w:tabs>
-        <w:ind w:left="2160" w:hanging="360"/>
+        <w:ind w:left="2880" w:hanging="360"/>
       </w:pPr>
       <w:rPr>
         <w:rFonts w:ascii="Wingdings" w:hAnsi="Wingdings" w:hint="default"/>
@@ -2728,9 +2510,9 @@
       <w:lvlJc w:val="left"/>
       <w:pPr>
         <w:tabs>
-          <w:tab w:val="num" w:pos="2880"/>
+          <w:tab w:val="num" w:pos="3600"/>
         </w:tabs>
-        <w:ind w:left="2880" w:hanging="360"/>
+        <w:ind w:left="3600" w:hanging="360"/>
       </w:pPr>
       <w:rPr>
         <w:rFonts w:ascii="Symbol" w:hAnsi="Symbol" w:hint="default"/>
@@ -2743,9 +2525,9 @@
       <w:lvlJc w:val="left"/>
       <w:pPr>
         <w:tabs>
-          <w:tab w:val="num" w:pos="3600"/>
+          <w:tab w:val="num" w:pos="4320"/>
         </w:tabs>
-        <w:ind w:left="3600" w:hanging="360"/>
+        <w:ind w:left="4320" w:hanging="360"/>
       </w:pPr>
       <w:rPr>
         <w:rFonts w:ascii="Courier New" w:hAnsi="Courier New" w:cs="Courier New" w:hint="default"/>
@@ -2758,9 +2540,9 @@
       <w:lvlJc w:val="left"/>
       <w:pPr>
         <w:tabs>
-          <w:tab w:val="num" w:pos="4320"/>
+          <w:tab w:val="num" w:pos="5040"/>
         </w:tabs>
-        <w:ind w:left="4320" w:hanging="360"/>
+        <w:ind w:left="5040" w:hanging="360"/>
       </w:pPr>
       <w:rPr>
         <w:rFonts w:ascii="Wingdings" w:hAnsi="Wingdings" w:hint="default"/>
@@ -2773,9 +2555,9 @@
       <w:lvlJc w:val="left"/>
       <w:pPr>
         <w:tabs>
-          <w:tab w:val="num" w:pos="5040"/>
+          <w:tab w:val="num" w:pos="5760"/>
         </w:tabs>
-        <w:ind w:left="5040" w:hanging="360"/>
+        <w:ind w:left="5760" w:hanging="360"/>
       </w:pPr>
       <w:rPr>
         <w:rFonts w:ascii="Symbol" w:hAnsi="Symbol" w:hint="default"/>
@@ -2788,9 +2570,9 @@
       <w:lvlJc w:val="left"/>
       <w:pPr>
         <w:tabs>
-          <w:tab w:val="num" w:pos="5760"/>
+          <w:tab w:val="num" w:pos="6480"/>
         </w:tabs>
-        <w:ind w:left="5760" w:hanging="360"/>
+        <w:ind w:left="6480" w:hanging="360"/>
       </w:pPr>
       <w:rPr>
         <w:rFonts w:ascii="Courier New" w:hAnsi="Courier New" w:cs="Courier New" w:hint="default"/>
@@ -2803,1384 +2585,28 @@
       <w:lvlJc w:val="left"/>
       <w:pPr>
         <w:tabs>
-          <w:tab w:val="num" w:pos="6480"/>
+          <w:tab w:val="num" w:pos="7200"/>
         </w:tabs>
-        <w:ind w:left="6480" w:hanging="360"/>
+        <w:ind w:left="7200" w:hanging="360"/>
       </w:pPr>
       <w:rPr>
         <w:rFonts w:ascii="Wingdings" w:hAnsi="Wingdings" w:hint="default"/>
       </w:rPr>
-    </w:lvl>
-  </w:abstractNum>
-  <w:abstractNum w:abstractNumId="11">
-    <w:nsid w:val="31DD2C45"/>
-    <w:multiLevelType w:val="multilevel"/>
-    <w:tmpl w:val="04090001"/>
-    <w:lvl w:ilvl="0">
-      <w:start w:val="1"/>
-      <w:numFmt w:val="bullet"/>
-      <w:lvlText w:val=""/>
-      <w:lvlJc w:val="left"/>
-      <w:pPr>
-        <w:tabs>
-          <w:tab w:val="num" w:pos="360"/>
-        </w:tabs>
-        <w:ind w:left="360" w:hanging="360"/>
-      </w:pPr>
-      <w:rPr>
-        <w:rFonts w:ascii="Symbol" w:hAnsi="Symbol" w:hint="default"/>
-      </w:rPr>
-    </w:lvl>
-    <w:lvl w:ilvl="1">
-      <w:numFmt w:val="decimal"/>
-      <w:lvlText w:val=""/>
-      <w:lvlJc w:val="left"/>
-    </w:lvl>
-    <w:lvl w:ilvl="2">
-      <w:numFmt w:val="decimal"/>
-      <w:lvlText w:val=""/>
-      <w:lvlJc w:val="left"/>
-    </w:lvl>
-    <w:lvl w:ilvl="3">
-      <w:numFmt w:val="decimal"/>
-      <w:lvlText w:val=""/>
-      <w:lvlJc w:val="left"/>
-    </w:lvl>
-    <w:lvl w:ilvl="4">
-      <w:numFmt w:val="decimal"/>
-      <w:lvlText w:val=""/>
-      <w:lvlJc w:val="left"/>
-    </w:lvl>
-    <w:lvl w:ilvl="5">
-      <w:numFmt w:val="decimal"/>
-      <w:lvlText w:val=""/>
-      <w:lvlJc w:val="left"/>
-    </w:lvl>
-    <w:lvl w:ilvl="6">
-      <w:numFmt w:val="decimal"/>
-      <w:lvlText w:val=""/>
-      <w:lvlJc w:val="left"/>
-    </w:lvl>
-    <w:lvl w:ilvl="7">
-      <w:numFmt w:val="decimal"/>
-      <w:lvlText w:val=""/>
-      <w:lvlJc w:val="left"/>
-    </w:lvl>
-    <w:lvl w:ilvl="8">
-      <w:numFmt w:val="decimal"/>
-      <w:lvlText w:val=""/>
-      <w:lvlJc w:val="left"/>
-    </w:lvl>
-  </w:abstractNum>
-  <w:abstractNum w:abstractNumId="12">
-    <w:nsid w:val="32982B51"/>
-    <w:multiLevelType w:val="multilevel"/>
-    <w:tmpl w:val="04090001"/>
-    <w:lvl w:ilvl="0">
-      <w:start w:val="1"/>
-      <w:numFmt w:val="bullet"/>
-      <w:lvlText w:val=""/>
-      <w:lvlJc w:val="left"/>
-      <w:pPr>
-        <w:tabs>
-          <w:tab w:val="num" w:pos="360"/>
-        </w:tabs>
-        <w:ind w:left="360" w:hanging="360"/>
-      </w:pPr>
-      <w:rPr>
-        <w:rFonts w:ascii="Symbol" w:hAnsi="Symbol" w:hint="default"/>
-      </w:rPr>
-    </w:lvl>
-    <w:lvl w:ilvl="1">
-      <w:numFmt w:val="decimal"/>
-      <w:lvlText w:val=""/>
-      <w:lvlJc w:val="left"/>
-    </w:lvl>
-    <w:lvl w:ilvl="2">
-      <w:numFmt w:val="decimal"/>
-      <w:lvlText w:val=""/>
-      <w:lvlJc w:val="left"/>
-    </w:lvl>
-    <w:lvl w:ilvl="3">
-      <w:numFmt w:val="decimal"/>
-      <w:lvlText w:val=""/>
-      <w:lvlJc w:val="left"/>
-    </w:lvl>
-    <w:lvl w:ilvl="4">
-      <w:numFmt w:val="decimal"/>
-      <w:lvlText w:val=""/>
-      <w:lvlJc w:val="left"/>
-    </w:lvl>
-    <w:lvl w:ilvl="5">
-      <w:numFmt w:val="decimal"/>
-      <w:lvlText w:val=""/>
-      <w:lvlJc w:val="left"/>
-    </w:lvl>
-    <w:lvl w:ilvl="6">
-      <w:numFmt w:val="decimal"/>
-      <w:lvlText w:val=""/>
-      <w:lvlJc w:val="left"/>
-    </w:lvl>
-    <w:lvl w:ilvl="7">
-      <w:numFmt w:val="decimal"/>
-      <w:lvlText w:val=""/>
-      <w:lvlJc w:val="left"/>
-    </w:lvl>
-    <w:lvl w:ilvl="8">
-      <w:numFmt w:val="decimal"/>
-      <w:lvlText w:val=""/>
-      <w:lvlJc w:val="left"/>
-    </w:lvl>
-  </w:abstractNum>
-  <w:abstractNum w:abstractNumId="13">
-    <w:nsid w:val="3375481C"/>
-    <w:multiLevelType w:val="multilevel"/>
-    <w:tmpl w:val="E6747DA6"/>
-    <w:lvl w:ilvl="0">
-      <w:start w:val="1"/>
-      <w:numFmt w:val="bullet"/>
-      <w:lvlText w:val=""/>
-      <w:lvlJc w:val="left"/>
-      <w:pPr>
-        <w:tabs>
-          <w:tab w:val="num" w:pos="360"/>
-        </w:tabs>
-        <w:ind w:left="360" w:hanging="360"/>
-      </w:pPr>
-      <w:rPr>
-        <w:rFonts w:ascii="Symbol" w:hAnsi="Symbol" w:hint="default"/>
-      </w:rPr>
-    </w:lvl>
-    <w:lvl w:ilvl="1">
-      <w:numFmt w:val="decimal"/>
-      <w:lvlText w:val=""/>
-      <w:lvlJc w:val="left"/>
-    </w:lvl>
-    <w:lvl w:ilvl="2">
-      <w:numFmt w:val="decimal"/>
-      <w:lvlText w:val=""/>
-      <w:lvlJc w:val="left"/>
-    </w:lvl>
-    <w:lvl w:ilvl="3">
-      <w:numFmt w:val="decimal"/>
-      <w:lvlText w:val=""/>
-      <w:lvlJc w:val="left"/>
-    </w:lvl>
-    <w:lvl w:ilvl="4">
-      <w:numFmt w:val="decimal"/>
-      <w:lvlText w:val=""/>
-      <w:lvlJc w:val="left"/>
-    </w:lvl>
-    <w:lvl w:ilvl="5">
-      <w:numFmt w:val="decimal"/>
-      <w:lvlText w:val=""/>
-      <w:lvlJc w:val="left"/>
-    </w:lvl>
-    <w:lvl w:ilvl="6">
-      <w:numFmt w:val="decimal"/>
-      <w:lvlText w:val=""/>
-      <w:lvlJc w:val="left"/>
-    </w:lvl>
-    <w:lvl w:ilvl="7">
-      <w:numFmt w:val="decimal"/>
-      <w:lvlText w:val=""/>
-      <w:lvlJc w:val="left"/>
-    </w:lvl>
-    <w:lvl w:ilvl="8">
-      <w:numFmt w:val="decimal"/>
-      <w:lvlText w:val=""/>
-      <w:lvlJc w:val="left"/>
-    </w:lvl>
-  </w:abstractNum>
-  <w:abstractNum w:abstractNumId="14">
-    <w:nsid w:val="35A526EA"/>
-    <w:multiLevelType w:val="hybridMultilevel"/>
-    <w:tmpl w:val="2AFA017E"/>
-    <w:lvl w:ilvl="0" w:tplc="04160001">
-      <w:start w:val="1"/>
-      <w:numFmt w:val="bullet"/>
-      <w:lvlText w:val=""/>
-      <w:lvlJc w:val="left"/>
-      <w:pPr>
-        <w:tabs>
-          <w:tab w:val="num" w:pos="720"/>
-        </w:tabs>
-        <w:ind w:left="720" w:hanging="360"/>
-      </w:pPr>
-      <w:rPr>
-        <w:rFonts w:ascii="Symbol" w:hAnsi="Symbol" w:hint="default"/>
-      </w:rPr>
-    </w:lvl>
-    <w:lvl w:ilvl="1" w:tplc="04160003" w:tentative="1">
-      <w:start w:val="1"/>
-      <w:numFmt w:val="bullet"/>
-      <w:lvlText w:val="o"/>
-      <w:lvlJc w:val="left"/>
-      <w:pPr>
-        <w:tabs>
-          <w:tab w:val="num" w:pos="1440"/>
-        </w:tabs>
-        <w:ind w:left="1440" w:hanging="360"/>
-      </w:pPr>
-      <w:rPr>
-        <w:rFonts w:ascii="Courier New" w:hAnsi="Courier New" w:cs="Courier New" w:hint="default"/>
-      </w:rPr>
-    </w:lvl>
-    <w:lvl w:ilvl="2" w:tplc="04160005" w:tentative="1">
-      <w:start w:val="1"/>
-      <w:numFmt w:val="bullet"/>
-      <w:lvlText w:val=""/>
-      <w:lvlJc w:val="left"/>
-      <w:pPr>
-        <w:tabs>
-          <w:tab w:val="num" w:pos="2160"/>
-        </w:tabs>
-        <w:ind w:left="2160" w:hanging="360"/>
-      </w:pPr>
-      <w:rPr>
-        <w:rFonts w:ascii="Wingdings" w:hAnsi="Wingdings" w:hint="default"/>
-      </w:rPr>
-    </w:lvl>
-    <w:lvl w:ilvl="3" w:tplc="04160001" w:tentative="1">
-      <w:start w:val="1"/>
-      <w:numFmt w:val="bullet"/>
-      <w:lvlText w:val=""/>
-      <w:lvlJc w:val="left"/>
-      <w:pPr>
-        <w:tabs>
-          <w:tab w:val="num" w:pos="2880"/>
-        </w:tabs>
-        <w:ind w:left="2880" w:hanging="360"/>
-      </w:pPr>
-      <w:rPr>
-        <w:rFonts w:ascii="Symbol" w:hAnsi="Symbol" w:hint="default"/>
-      </w:rPr>
-    </w:lvl>
-    <w:lvl w:ilvl="4" w:tplc="04160003" w:tentative="1">
-      <w:start w:val="1"/>
-      <w:numFmt w:val="bullet"/>
-      <w:lvlText w:val="o"/>
-      <w:lvlJc w:val="left"/>
-      <w:pPr>
-        <w:tabs>
-          <w:tab w:val="num" w:pos="3600"/>
-        </w:tabs>
-        <w:ind w:left="3600" w:hanging="360"/>
-      </w:pPr>
-      <w:rPr>
-        <w:rFonts w:ascii="Courier New" w:hAnsi="Courier New" w:cs="Courier New" w:hint="default"/>
-      </w:rPr>
-    </w:lvl>
-    <w:lvl w:ilvl="5" w:tplc="04160005" w:tentative="1">
-      <w:start w:val="1"/>
-      <w:numFmt w:val="bullet"/>
-      <w:lvlText w:val=""/>
-      <w:lvlJc w:val="left"/>
-      <w:pPr>
-        <w:tabs>
-          <w:tab w:val="num" w:pos="4320"/>
-        </w:tabs>
-        <w:ind w:left="4320" w:hanging="360"/>
-      </w:pPr>
-      <w:rPr>
-        <w:rFonts w:ascii="Wingdings" w:hAnsi="Wingdings" w:hint="default"/>
-      </w:rPr>
-    </w:lvl>
-    <w:lvl w:ilvl="6" w:tplc="04160001" w:tentative="1">
-      <w:start w:val="1"/>
-      <w:numFmt w:val="bullet"/>
-      <w:lvlText w:val=""/>
-      <w:lvlJc w:val="left"/>
-      <w:pPr>
-        <w:tabs>
-          <w:tab w:val="num" w:pos="5040"/>
-        </w:tabs>
-        <w:ind w:left="5040" w:hanging="360"/>
-      </w:pPr>
-      <w:rPr>
-        <w:rFonts w:ascii="Symbol" w:hAnsi="Symbol" w:hint="default"/>
-      </w:rPr>
-    </w:lvl>
-    <w:lvl w:ilvl="7" w:tplc="04160003" w:tentative="1">
-      <w:start w:val="1"/>
-      <w:numFmt w:val="bullet"/>
-      <w:lvlText w:val="o"/>
-      <w:lvlJc w:val="left"/>
-      <w:pPr>
-        <w:tabs>
-          <w:tab w:val="num" w:pos="5760"/>
-        </w:tabs>
-        <w:ind w:left="5760" w:hanging="360"/>
-      </w:pPr>
-      <w:rPr>
-        <w:rFonts w:ascii="Courier New" w:hAnsi="Courier New" w:cs="Courier New" w:hint="default"/>
-      </w:rPr>
-    </w:lvl>
-    <w:lvl w:ilvl="8" w:tplc="04160005" w:tentative="1">
-      <w:start w:val="1"/>
-      <w:numFmt w:val="bullet"/>
-      <w:lvlText w:val=""/>
-      <w:lvlJc w:val="left"/>
-      <w:pPr>
-        <w:tabs>
-          <w:tab w:val="num" w:pos="6480"/>
-        </w:tabs>
-        <w:ind w:left="6480" w:hanging="360"/>
-      </w:pPr>
-      <w:rPr>
-        <w:rFonts w:ascii="Wingdings" w:hAnsi="Wingdings" w:hint="default"/>
-      </w:rPr>
-    </w:lvl>
-  </w:abstractNum>
-  <w:abstractNum w:abstractNumId="15">
-    <w:nsid w:val="369D5471"/>
-    <w:multiLevelType w:val="multilevel"/>
-    <w:tmpl w:val="04090001"/>
-    <w:lvl w:ilvl="0">
-      <w:start w:val="1"/>
-      <w:numFmt w:val="bullet"/>
-      <w:lvlText w:val=""/>
-      <w:lvlJc w:val="left"/>
-      <w:pPr>
-        <w:tabs>
-          <w:tab w:val="num" w:pos="360"/>
-        </w:tabs>
-        <w:ind w:left="360" w:hanging="360"/>
-      </w:pPr>
-      <w:rPr>
-        <w:rFonts w:ascii="Symbol" w:hAnsi="Symbol" w:hint="default"/>
-      </w:rPr>
-    </w:lvl>
-    <w:lvl w:ilvl="1">
-      <w:numFmt w:val="decimal"/>
-      <w:lvlText w:val=""/>
-      <w:lvlJc w:val="left"/>
-    </w:lvl>
-    <w:lvl w:ilvl="2">
-      <w:numFmt w:val="decimal"/>
-      <w:lvlText w:val=""/>
-      <w:lvlJc w:val="left"/>
-    </w:lvl>
-    <w:lvl w:ilvl="3">
-      <w:numFmt w:val="decimal"/>
-      <w:lvlText w:val=""/>
-      <w:lvlJc w:val="left"/>
-    </w:lvl>
-    <w:lvl w:ilvl="4">
-      <w:numFmt w:val="decimal"/>
-      <w:lvlText w:val=""/>
-      <w:lvlJc w:val="left"/>
-    </w:lvl>
-    <w:lvl w:ilvl="5">
-      <w:numFmt w:val="decimal"/>
-      <w:lvlText w:val=""/>
-      <w:lvlJc w:val="left"/>
-    </w:lvl>
-    <w:lvl w:ilvl="6">
-      <w:numFmt w:val="decimal"/>
-      <w:lvlText w:val=""/>
-      <w:lvlJc w:val="left"/>
-    </w:lvl>
-    <w:lvl w:ilvl="7">
-      <w:numFmt w:val="decimal"/>
-      <w:lvlText w:val=""/>
-      <w:lvlJc w:val="left"/>
-    </w:lvl>
-    <w:lvl w:ilvl="8">
-      <w:numFmt w:val="decimal"/>
-      <w:lvlText w:val=""/>
-      <w:lvlJc w:val="left"/>
-    </w:lvl>
-  </w:abstractNum>
-  <w:abstractNum w:abstractNumId="16">
-    <w:nsid w:val="42B97F7B"/>
-    <w:multiLevelType w:val="multilevel"/>
-    <w:tmpl w:val="04090001"/>
-    <w:lvl w:ilvl="0">
-      <w:start w:val="1"/>
-      <w:numFmt w:val="bullet"/>
-      <w:lvlText w:val=""/>
-      <w:lvlJc w:val="left"/>
-      <w:pPr>
-        <w:tabs>
-          <w:tab w:val="num" w:pos="360"/>
-        </w:tabs>
-        <w:ind w:left="360" w:hanging="360"/>
-      </w:pPr>
-      <w:rPr>
-        <w:rFonts w:ascii="Symbol" w:hAnsi="Symbol" w:hint="default"/>
-      </w:rPr>
-    </w:lvl>
-    <w:lvl w:ilvl="1">
-      <w:numFmt w:val="decimal"/>
-      <w:lvlText w:val=""/>
-      <w:lvlJc w:val="left"/>
-    </w:lvl>
-    <w:lvl w:ilvl="2">
-      <w:numFmt w:val="decimal"/>
-      <w:lvlText w:val=""/>
-      <w:lvlJc w:val="left"/>
-    </w:lvl>
-    <w:lvl w:ilvl="3">
-      <w:numFmt w:val="decimal"/>
-      <w:lvlText w:val=""/>
-      <w:lvlJc w:val="left"/>
-    </w:lvl>
-    <w:lvl w:ilvl="4">
-      <w:numFmt w:val="decimal"/>
-      <w:lvlText w:val=""/>
-      <w:lvlJc w:val="left"/>
-    </w:lvl>
-    <w:lvl w:ilvl="5">
-      <w:numFmt w:val="decimal"/>
-      <w:lvlText w:val=""/>
-      <w:lvlJc w:val="left"/>
-    </w:lvl>
-    <w:lvl w:ilvl="6">
-      <w:numFmt w:val="decimal"/>
-      <w:lvlText w:val=""/>
-      <w:lvlJc w:val="left"/>
-    </w:lvl>
-    <w:lvl w:ilvl="7">
-      <w:numFmt w:val="decimal"/>
-      <w:lvlText w:val=""/>
-      <w:lvlJc w:val="left"/>
-    </w:lvl>
-    <w:lvl w:ilvl="8">
-      <w:numFmt w:val="decimal"/>
-      <w:lvlText w:val=""/>
-      <w:lvlJc w:val="left"/>
-    </w:lvl>
-  </w:abstractNum>
-  <w:abstractNum w:abstractNumId="17">
-    <w:nsid w:val="49E170D0"/>
-    <w:multiLevelType w:val="multilevel"/>
-    <w:tmpl w:val="04090001"/>
-    <w:lvl w:ilvl="0">
-      <w:start w:val="1"/>
-      <w:numFmt w:val="bullet"/>
-      <w:lvlText w:val=""/>
-      <w:lvlJc w:val="left"/>
-      <w:pPr>
-        <w:tabs>
-          <w:tab w:val="num" w:pos="360"/>
-        </w:tabs>
-        <w:ind w:left="360" w:hanging="360"/>
-      </w:pPr>
-      <w:rPr>
-        <w:rFonts w:ascii="Symbol" w:hAnsi="Symbol" w:hint="default"/>
-      </w:rPr>
-    </w:lvl>
-    <w:lvl w:ilvl="1">
-      <w:numFmt w:val="decimal"/>
-      <w:lvlText w:val=""/>
-      <w:lvlJc w:val="left"/>
-    </w:lvl>
-    <w:lvl w:ilvl="2">
-      <w:numFmt w:val="decimal"/>
-      <w:lvlText w:val=""/>
-      <w:lvlJc w:val="left"/>
-    </w:lvl>
-    <w:lvl w:ilvl="3">
-      <w:numFmt w:val="decimal"/>
-      <w:lvlText w:val=""/>
-      <w:lvlJc w:val="left"/>
-    </w:lvl>
-    <w:lvl w:ilvl="4">
-      <w:numFmt w:val="decimal"/>
-      <w:lvlText w:val=""/>
-      <w:lvlJc w:val="left"/>
-    </w:lvl>
-    <w:lvl w:ilvl="5">
-      <w:numFmt w:val="decimal"/>
-      <w:lvlText w:val=""/>
-      <w:lvlJc w:val="left"/>
-    </w:lvl>
-    <w:lvl w:ilvl="6">
-      <w:numFmt w:val="decimal"/>
-      <w:lvlText w:val=""/>
-      <w:lvlJc w:val="left"/>
-    </w:lvl>
-    <w:lvl w:ilvl="7">
-      <w:numFmt w:val="decimal"/>
-      <w:lvlText w:val=""/>
-      <w:lvlJc w:val="left"/>
-    </w:lvl>
-    <w:lvl w:ilvl="8">
-      <w:numFmt w:val="decimal"/>
-      <w:lvlText w:val=""/>
-      <w:lvlJc w:val="left"/>
-    </w:lvl>
-  </w:abstractNum>
-  <w:abstractNum w:abstractNumId="18">
-    <w:nsid w:val="4F64732B"/>
-    <w:multiLevelType w:val="multilevel"/>
-    <w:tmpl w:val="04090001"/>
-    <w:lvl w:ilvl="0">
-      <w:start w:val="1"/>
-      <w:numFmt w:val="bullet"/>
-      <w:lvlText w:val=""/>
-      <w:lvlJc w:val="left"/>
-      <w:pPr>
-        <w:tabs>
-          <w:tab w:val="num" w:pos="360"/>
-        </w:tabs>
-        <w:ind w:left="360" w:hanging="360"/>
-      </w:pPr>
-      <w:rPr>
-        <w:rFonts w:ascii="Symbol" w:hAnsi="Symbol" w:hint="default"/>
-      </w:rPr>
-    </w:lvl>
-    <w:lvl w:ilvl="1">
-      <w:numFmt w:val="decimal"/>
-      <w:lvlText w:val=""/>
-      <w:lvlJc w:val="left"/>
-    </w:lvl>
-    <w:lvl w:ilvl="2">
-      <w:numFmt w:val="decimal"/>
-      <w:lvlText w:val=""/>
-      <w:lvlJc w:val="left"/>
-    </w:lvl>
-    <w:lvl w:ilvl="3">
-      <w:numFmt w:val="decimal"/>
-      <w:lvlText w:val=""/>
-      <w:lvlJc w:val="left"/>
-    </w:lvl>
-    <w:lvl w:ilvl="4">
-      <w:numFmt w:val="decimal"/>
-      <w:lvlText w:val=""/>
-      <w:lvlJc w:val="left"/>
-    </w:lvl>
-    <w:lvl w:ilvl="5">
-      <w:numFmt w:val="decimal"/>
-      <w:lvlText w:val=""/>
-      <w:lvlJc w:val="left"/>
-    </w:lvl>
-    <w:lvl w:ilvl="6">
-      <w:numFmt w:val="decimal"/>
-      <w:lvlText w:val=""/>
-      <w:lvlJc w:val="left"/>
-    </w:lvl>
-    <w:lvl w:ilvl="7">
-      <w:numFmt w:val="decimal"/>
-      <w:lvlText w:val=""/>
-      <w:lvlJc w:val="left"/>
-    </w:lvl>
-    <w:lvl w:ilvl="8">
-      <w:numFmt w:val="decimal"/>
-      <w:lvlText w:val=""/>
-      <w:lvlJc w:val="left"/>
-    </w:lvl>
-  </w:abstractNum>
-  <w:abstractNum w:abstractNumId="19">
-    <w:nsid w:val="52DF734E"/>
-    <w:multiLevelType w:val="multilevel"/>
-    <w:tmpl w:val="04090001"/>
-    <w:lvl w:ilvl="0">
-      <w:start w:val="1"/>
-      <w:numFmt w:val="bullet"/>
-      <w:lvlText w:val=""/>
-      <w:lvlJc w:val="left"/>
-      <w:pPr>
-        <w:tabs>
-          <w:tab w:val="num" w:pos="360"/>
-        </w:tabs>
-        <w:ind w:left="360" w:hanging="360"/>
-      </w:pPr>
-      <w:rPr>
-        <w:rFonts w:ascii="Symbol" w:hAnsi="Symbol" w:hint="default"/>
-      </w:rPr>
-    </w:lvl>
-    <w:lvl w:ilvl="1">
-      <w:numFmt w:val="decimal"/>
-      <w:lvlText w:val=""/>
-      <w:lvlJc w:val="left"/>
-    </w:lvl>
-    <w:lvl w:ilvl="2">
-      <w:numFmt w:val="decimal"/>
-      <w:lvlText w:val=""/>
-      <w:lvlJc w:val="left"/>
-    </w:lvl>
-    <w:lvl w:ilvl="3">
-      <w:numFmt w:val="decimal"/>
-      <w:lvlText w:val=""/>
-      <w:lvlJc w:val="left"/>
-    </w:lvl>
-    <w:lvl w:ilvl="4">
-      <w:numFmt w:val="decimal"/>
-      <w:lvlText w:val=""/>
-      <w:lvlJc w:val="left"/>
-    </w:lvl>
-    <w:lvl w:ilvl="5">
-      <w:numFmt w:val="decimal"/>
-      <w:lvlText w:val=""/>
-      <w:lvlJc w:val="left"/>
-    </w:lvl>
-    <w:lvl w:ilvl="6">
-      <w:numFmt w:val="decimal"/>
-      <w:lvlText w:val=""/>
-      <w:lvlJc w:val="left"/>
-    </w:lvl>
-    <w:lvl w:ilvl="7">
-      <w:numFmt w:val="decimal"/>
-      <w:lvlText w:val=""/>
-      <w:lvlJc w:val="left"/>
-    </w:lvl>
-    <w:lvl w:ilvl="8">
-      <w:numFmt w:val="decimal"/>
-      <w:lvlText w:val=""/>
-      <w:lvlJc w:val="left"/>
-    </w:lvl>
-  </w:abstractNum>
-  <w:abstractNum w:abstractNumId="20">
-    <w:nsid w:val="64097FD3"/>
-    <w:multiLevelType w:val="hybridMultilevel"/>
-    <w:tmpl w:val="59BCDA74"/>
-    <w:lvl w:ilvl="0" w:tplc="B498C2DA">
-      <w:start w:val="1"/>
-      <w:numFmt w:val="bullet"/>
-      <w:pStyle w:val="Itemcombullet"/>
-      <w:lvlText w:val=""/>
-      <w:lvlJc w:val="left"/>
-      <w:pPr>
-        <w:tabs>
-          <w:tab w:val="num" w:pos="1440"/>
-        </w:tabs>
-        <w:ind w:left="1440" w:hanging="360"/>
-      </w:pPr>
-      <w:rPr>
-        <w:rFonts w:ascii="Wingdings" w:hAnsi="Wingdings" w:hint="default"/>
-      </w:rPr>
-    </w:lvl>
-    <w:lvl w:ilvl="1" w:tplc="04160003" w:tentative="1">
-      <w:start w:val="1"/>
-      <w:numFmt w:val="bullet"/>
-      <w:lvlText w:val="o"/>
-      <w:lvlJc w:val="left"/>
-      <w:pPr>
-        <w:tabs>
-          <w:tab w:val="num" w:pos="2160"/>
-        </w:tabs>
-        <w:ind w:left="2160" w:hanging="360"/>
-      </w:pPr>
-      <w:rPr>
-        <w:rFonts w:ascii="Courier New" w:hAnsi="Courier New" w:cs="Courier New" w:hint="default"/>
-      </w:rPr>
-    </w:lvl>
-    <w:lvl w:ilvl="2" w:tplc="04160005" w:tentative="1">
-      <w:start w:val="1"/>
-      <w:numFmt w:val="bullet"/>
-      <w:lvlText w:val=""/>
-      <w:lvlJc w:val="left"/>
-      <w:pPr>
-        <w:tabs>
-          <w:tab w:val="num" w:pos="2880"/>
-        </w:tabs>
-        <w:ind w:left="2880" w:hanging="360"/>
-      </w:pPr>
-      <w:rPr>
-        <w:rFonts w:ascii="Wingdings" w:hAnsi="Wingdings" w:hint="default"/>
-      </w:rPr>
-    </w:lvl>
-    <w:lvl w:ilvl="3" w:tplc="04160001" w:tentative="1">
-      <w:start w:val="1"/>
-      <w:numFmt w:val="bullet"/>
-      <w:lvlText w:val=""/>
-      <w:lvlJc w:val="left"/>
-      <w:pPr>
-        <w:tabs>
-          <w:tab w:val="num" w:pos="3600"/>
-        </w:tabs>
-        <w:ind w:left="3600" w:hanging="360"/>
-      </w:pPr>
-      <w:rPr>
-        <w:rFonts w:ascii="Symbol" w:hAnsi="Symbol" w:hint="default"/>
-      </w:rPr>
-    </w:lvl>
-    <w:lvl w:ilvl="4" w:tplc="04160003" w:tentative="1">
-      <w:start w:val="1"/>
-      <w:numFmt w:val="bullet"/>
-      <w:lvlText w:val="o"/>
-      <w:lvlJc w:val="left"/>
-      <w:pPr>
-        <w:tabs>
-          <w:tab w:val="num" w:pos="4320"/>
-        </w:tabs>
-        <w:ind w:left="4320" w:hanging="360"/>
-      </w:pPr>
-      <w:rPr>
-        <w:rFonts w:ascii="Courier New" w:hAnsi="Courier New" w:cs="Courier New" w:hint="default"/>
-      </w:rPr>
-    </w:lvl>
-    <w:lvl w:ilvl="5" w:tplc="04160005" w:tentative="1">
-      <w:start w:val="1"/>
-      <w:numFmt w:val="bullet"/>
-      <w:lvlText w:val=""/>
-      <w:lvlJc w:val="left"/>
-      <w:pPr>
-        <w:tabs>
-          <w:tab w:val="num" w:pos="5040"/>
-        </w:tabs>
-        <w:ind w:left="5040" w:hanging="360"/>
-      </w:pPr>
-      <w:rPr>
-        <w:rFonts w:ascii="Wingdings" w:hAnsi="Wingdings" w:hint="default"/>
-      </w:rPr>
-    </w:lvl>
-    <w:lvl w:ilvl="6" w:tplc="04160001" w:tentative="1">
-      <w:start w:val="1"/>
-      <w:numFmt w:val="bullet"/>
-      <w:lvlText w:val=""/>
-      <w:lvlJc w:val="left"/>
-      <w:pPr>
-        <w:tabs>
-          <w:tab w:val="num" w:pos="5760"/>
-        </w:tabs>
-        <w:ind w:left="5760" w:hanging="360"/>
-      </w:pPr>
-      <w:rPr>
-        <w:rFonts w:ascii="Symbol" w:hAnsi="Symbol" w:hint="default"/>
-      </w:rPr>
-    </w:lvl>
-    <w:lvl w:ilvl="7" w:tplc="04160003" w:tentative="1">
-      <w:start w:val="1"/>
-      <w:numFmt w:val="bullet"/>
-      <w:lvlText w:val="o"/>
-      <w:lvlJc w:val="left"/>
-      <w:pPr>
-        <w:tabs>
-          <w:tab w:val="num" w:pos="6480"/>
-        </w:tabs>
-        <w:ind w:left="6480" w:hanging="360"/>
-      </w:pPr>
-      <w:rPr>
-        <w:rFonts w:ascii="Courier New" w:hAnsi="Courier New" w:cs="Courier New" w:hint="default"/>
-      </w:rPr>
-    </w:lvl>
-    <w:lvl w:ilvl="8" w:tplc="04160005" w:tentative="1">
-      <w:start w:val="1"/>
-      <w:numFmt w:val="bullet"/>
-      <w:lvlText w:val=""/>
-      <w:lvlJc w:val="left"/>
-      <w:pPr>
-        <w:tabs>
-          <w:tab w:val="num" w:pos="7200"/>
-        </w:tabs>
-        <w:ind w:left="7200" w:hanging="360"/>
-      </w:pPr>
-      <w:rPr>
-        <w:rFonts w:ascii="Wingdings" w:hAnsi="Wingdings" w:hint="default"/>
-      </w:rPr>
-    </w:lvl>
-  </w:abstractNum>
-  <w:abstractNum w:abstractNumId="21">
-    <w:nsid w:val="6D2F7D46"/>
-    <w:multiLevelType w:val="multilevel"/>
-    <w:tmpl w:val="04090001"/>
-    <w:lvl w:ilvl="0">
-      <w:start w:val="1"/>
-      <w:numFmt w:val="bullet"/>
-      <w:lvlText w:val=""/>
-      <w:lvlJc w:val="left"/>
-      <w:pPr>
-        <w:tabs>
-          <w:tab w:val="num" w:pos="360"/>
-        </w:tabs>
-        <w:ind w:left="360" w:hanging="360"/>
-      </w:pPr>
-      <w:rPr>
-        <w:rFonts w:ascii="Symbol" w:hAnsi="Symbol" w:hint="default"/>
-      </w:rPr>
-    </w:lvl>
-    <w:lvl w:ilvl="1">
-      <w:numFmt w:val="decimal"/>
-      <w:lvlText w:val=""/>
-      <w:lvlJc w:val="left"/>
-    </w:lvl>
-    <w:lvl w:ilvl="2">
-      <w:numFmt w:val="decimal"/>
-      <w:lvlText w:val=""/>
-      <w:lvlJc w:val="left"/>
-    </w:lvl>
-    <w:lvl w:ilvl="3">
-      <w:numFmt w:val="decimal"/>
-      <w:lvlText w:val=""/>
-      <w:lvlJc w:val="left"/>
-    </w:lvl>
-    <w:lvl w:ilvl="4">
-      <w:numFmt w:val="decimal"/>
-      <w:lvlText w:val=""/>
-      <w:lvlJc w:val="left"/>
-    </w:lvl>
-    <w:lvl w:ilvl="5">
-      <w:numFmt w:val="decimal"/>
-      <w:lvlText w:val=""/>
-      <w:lvlJc w:val="left"/>
-    </w:lvl>
-    <w:lvl w:ilvl="6">
-      <w:numFmt w:val="decimal"/>
-      <w:lvlText w:val=""/>
-      <w:lvlJc w:val="left"/>
-    </w:lvl>
-    <w:lvl w:ilvl="7">
-      <w:numFmt w:val="decimal"/>
-      <w:lvlText w:val=""/>
-      <w:lvlJc w:val="left"/>
-    </w:lvl>
-    <w:lvl w:ilvl="8">
-      <w:numFmt w:val="decimal"/>
-      <w:lvlText w:val=""/>
-      <w:lvlJc w:val="left"/>
-    </w:lvl>
-  </w:abstractNum>
-  <w:abstractNum w:abstractNumId="22">
-    <w:nsid w:val="71F21F2A"/>
-    <w:multiLevelType w:val="multilevel"/>
-    <w:tmpl w:val="04090001"/>
-    <w:lvl w:ilvl="0">
-      <w:start w:val="1"/>
-      <w:numFmt w:val="bullet"/>
-      <w:lvlText w:val=""/>
-      <w:lvlJc w:val="left"/>
-      <w:pPr>
-        <w:tabs>
-          <w:tab w:val="num" w:pos="360"/>
-        </w:tabs>
-        <w:ind w:left="360" w:hanging="360"/>
-      </w:pPr>
-      <w:rPr>
-        <w:rFonts w:ascii="Symbol" w:hAnsi="Symbol" w:hint="default"/>
-      </w:rPr>
-    </w:lvl>
-    <w:lvl w:ilvl="1">
-      <w:numFmt w:val="decimal"/>
-      <w:lvlText w:val=""/>
-      <w:lvlJc w:val="left"/>
-    </w:lvl>
-    <w:lvl w:ilvl="2">
-      <w:numFmt w:val="decimal"/>
-      <w:lvlText w:val=""/>
-      <w:lvlJc w:val="left"/>
-    </w:lvl>
-    <w:lvl w:ilvl="3">
-      <w:numFmt w:val="decimal"/>
-      <w:lvlText w:val=""/>
-      <w:lvlJc w:val="left"/>
-    </w:lvl>
-    <w:lvl w:ilvl="4">
-      <w:numFmt w:val="decimal"/>
-      <w:lvlText w:val=""/>
-      <w:lvlJc w:val="left"/>
-    </w:lvl>
-    <w:lvl w:ilvl="5">
-      <w:numFmt w:val="decimal"/>
-      <w:lvlText w:val=""/>
-      <w:lvlJc w:val="left"/>
-    </w:lvl>
-    <w:lvl w:ilvl="6">
-      <w:numFmt w:val="decimal"/>
-      <w:lvlText w:val=""/>
-      <w:lvlJc w:val="left"/>
-    </w:lvl>
-    <w:lvl w:ilvl="7">
-      <w:numFmt w:val="decimal"/>
-      <w:lvlText w:val=""/>
-      <w:lvlJc w:val="left"/>
-    </w:lvl>
-    <w:lvl w:ilvl="8">
-      <w:numFmt w:val="decimal"/>
-      <w:lvlText w:val=""/>
-      <w:lvlJc w:val="left"/>
-    </w:lvl>
-  </w:abstractNum>
-  <w:abstractNum w:abstractNumId="23">
-    <w:nsid w:val="72060DB0"/>
-    <w:multiLevelType w:val="hybridMultilevel"/>
-    <w:tmpl w:val="9A289822"/>
-    <w:lvl w:ilvl="0" w:tplc="04160001">
-      <w:start w:val="1"/>
-      <w:numFmt w:val="bullet"/>
-      <w:lvlText w:val=""/>
-      <w:lvlJc w:val="left"/>
-      <w:pPr>
-        <w:tabs>
-          <w:tab w:val="num" w:pos="720"/>
-        </w:tabs>
-        <w:ind w:left="720" w:hanging="360"/>
-      </w:pPr>
-      <w:rPr>
-        <w:rFonts w:ascii="Symbol" w:hAnsi="Symbol" w:hint="default"/>
-      </w:rPr>
-    </w:lvl>
-    <w:lvl w:ilvl="1" w:tplc="04160003" w:tentative="1">
-      <w:start w:val="1"/>
-      <w:numFmt w:val="bullet"/>
-      <w:lvlText w:val="o"/>
-      <w:lvlJc w:val="left"/>
-      <w:pPr>
-        <w:tabs>
-          <w:tab w:val="num" w:pos="1440"/>
-        </w:tabs>
-        <w:ind w:left="1440" w:hanging="360"/>
-      </w:pPr>
-      <w:rPr>
-        <w:rFonts w:ascii="Courier New" w:hAnsi="Courier New" w:cs="Courier New" w:hint="default"/>
-      </w:rPr>
-    </w:lvl>
-    <w:lvl w:ilvl="2" w:tplc="04160005" w:tentative="1">
-      <w:start w:val="1"/>
-      <w:numFmt w:val="bullet"/>
-      <w:lvlText w:val=""/>
-      <w:lvlJc w:val="left"/>
-      <w:pPr>
-        <w:tabs>
-          <w:tab w:val="num" w:pos="2160"/>
-        </w:tabs>
-        <w:ind w:left="2160" w:hanging="360"/>
-      </w:pPr>
-      <w:rPr>
-        <w:rFonts w:ascii="Wingdings" w:hAnsi="Wingdings" w:hint="default"/>
-      </w:rPr>
-    </w:lvl>
-    <w:lvl w:ilvl="3" w:tplc="04160001" w:tentative="1">
-      <w:start w:val="1"/>
-      <w:numFmt w:val="bullet"/>
-      <w:lvlText w:val=""/>
-      <w:lvlJc w:val="left"/>
-      <w:pPr>
-        <w:tabs>
-          <w:tab w:val="num" w:pos="2880"/>
-        </w:tabs>
-        <w:ind w:left="2880" w:hanging="360"/>
-      </w:pPr>
-      <w:rPr>
-        <w:rFonts w:ascii="Symbol" w:hAnsi="Symbol" w:hint="default"/>
-      </w:rPr>
-    </w:lvl>
-    <w:lvl w:ilvl="4" w:tplc="04160003" w:tentative="1">
-      <w:start w:val="1"/>
-      <w:numFmt w:val="bullet"/>
-      <w:lvlText w:val="o"/>
-      <w:lvlJc w:val="left"/>
-      <w:pPr>
-        <w:tabs>
-          <w:tab w:val="num" w:pos="3600"/>
-        </w:tabs>
-        <w:ind w:left="3600" w:hanging="360"/>
-      </w:pPr>
-      <w:rPr>
-        <w:rFonts w:ascii="Courier New" w:hAnsi="Courier New" w:cs="Courier New" w:hint="default"/>
-      </w:rPr>
-    </w:lvl>
-    <w:lvl w:ilvl="5" w:tplc="04160005" w:tentative="1">
-      <w:start w:val="1"/>
-      <w:numFmt w:val="bullet"/>
-      <w:lvlText w:val=""/>
-      <w:lvlJc w:val="left"/>
-      <w:pPr>
-        <w:tabs>
-          <w:tab w:val="num" w:pos="4320"/>
-        </w:tabs>
-        <w:ind w:left="4320" w:hanging="360"/>
-      </w:pPr>
-      <w:rPr>
-        <w:rFonts w:ascii="Wingdings" w:hAnsi="Wingdings" w:hint="default"/>
-      </w:rPr>
-    </w:lvl>
-    <w:lvl w:ilvl="6" w:tplc="04160001" w:tentative="1">
-      <w:start w:val="1"/>
-      <w:numFmt w:val="bullet"/>
-      <w:lvlText w:val=""/>
-      <w:lvlJc w:val="left"/>
-      <w:pPr>
-        <w:tabs>
-          <w:tab w:val="num" w:pos="5040"/>
-        </w:tabs>
-        <w:ind w:left="5040" w:hanging="360"/>
-      </w:pPr>
-      <w:rPr>
-        <w:rFonts w:ascii="Symbol" w:hAnsi="Symbol" w:hint="default"/>
-      </w:rPr>
-    </w:lvl>
-    <w:lvl w:ilvl="7" w:tplc="04160003" w:tentative="1">
-      <w:start w:val="1"/>
-      <w:numFmt w:val="bullet"/>
-      <w:lvlText w:val="o"/>
-      <w:lvlJc w:val="left"/>
-      <w:pPr>
-        <w:tabs>
-          <w:tab w:val="num" w:pos="5760"/>
-        </w:tabs>
-        <w:ind w:left="5760" w:hanging="360"/>
-      </w:pPr>
-      <w:rPr>
-        <w:rFonts w:ascii="Courier New" w:hAnsi="Courier New" w:cs="Courier New" w:hint="default"/>
-      </w:rPr>
-    </w:lvl>
-    <w:lvl w:ilvl="8" w:tplc="04160005" w:tentative="1">
-      <w:start w:val="1"/>
-      <w:numFmt w:val="bullet"/>
-      <w:lvlText w:val=""/>
-      <w:lvlJc w:val="left"/>
-      <w:pPr>
-        <w:tabs>
-          <w:tab w:val="num" w:pos="6480"/>
-        </w:tabs>
-        <w:ind w:left="6480" w:hanging="360"/>
-      </w:pPr>
-      <w:rPr>
-        <w:rFonts w:ascii="Wingdings" w:hAnsi="Wingdings" w:hint="default"/>
-      </w:rPr>
-    </w:lvl>
-  </w:abstractNum>
-  <w:abstractNum w:abstractNumId="24">
-    <w:nsid w:val="743601FB"/>
-    <w:multiLevelType w:val="multilevel"/>
-    <w:tmpl w:val="04090001"/>
-    <w:lvl w:ilvl="0">
-      <w:start w:val="1"/>
-      <w:numFmt w:val="bullet"/>
-      <w:lvlText w:val=""/>
-      <w:lvlJc w:val="left"/>
-      <w:pPr>
-        <w:tabs>
-          <w:tab w:val="num" w:pos="360"/>
-        </w:tabs>
-        <w:ind w:left="360" w:hanging="360"/>
-      </w:pPr>
-      <w:rPr>
-        <w:rFonts w:ascii="Symbol" w:hAnsi="Symbol" w:hint="default"/>
-      </w:rPr>
-    </w:lvl>
-    <w:lvl w:ilvl="1">
-      <w:numFmt w:val="decimal"/>
-      <w:lvlText w:val=""/>
-      <w:lvlJc w:val="left"/>
-    </w:lvl>
-    <w:lvl w:ilvl="2">
-      <w:numFmt w:val="decimal"/>
-      <w:lvlText w:val=""/>
-      <w:lvlJc w:val="left"/>
-    </w:lvl>
-    <w:lvl w:ilvl="3">
-      <w:numFmt w:val="decimal"/>
-      <w:lvlText w:val=""/>
-      <w:lvlJc w:val="left"/>
-    </w:lvl>
-    <w:lvl w:ilvl="4">
-      <w:numFmt w:val="decimal"/>
-      <w:lvlText w:val=""/>
-      <w:lvlJc w:val="left"/>
-    </w:lvl>
-    <w:lvl w:ilvl="5">
-      <w:numFmt w:val="decimal"/>
-      <w:lvlText w:val=""/>
-      <w:lvlJc w:val="left"/>
-    </w:lvl>
-    <w:lvl w:ilvl="6">
-      <w:numFmt w:val="decimal"/>
-      <w:lvlText w:val=""/>
-      <w:lvlJc w:val="left"/>
-    </w:lvl>
-    <w:lvl w:ilvl="7">
-      <w:numFmt w:val="decimal"/>
-      <w:lvlText w:val=""/>
-      <w:lvlJc w:val="left"/>
-    </w:lvl>
-    <w:lvl w:ilvl="8">
-      <w:numFmt w:val="decimal"/>
-      <w:lvlText w:val=""/>
-      <w:lvlJc w:val="left"/>
-    </w:lvl>
-  </w:abstractNum>
-  <w:abstractNum w:abstractNumId="25">
-    <w:nsid w:val="756150CA"/>
-    <w:multiLevelType w:val="multilevel"/>
-    <w:tmpl w:val="04090001"/>
-    <w:lvl w:ilvl="0">
-      <w:start w:val="1"/>
-      <w:numFmt w:val="bullet"/>
-      <w:lvlText w:val=""/>
-      <w:lvlJc w:val="left"/>
-      <w:pPr>
-        <w:tabs>
-          <w:tab w:val="num" w:pos="360"/>
-        </w:tabs>
-        <w:ind w:left="360" w:hanging="360"/>
-      </w:pPr>
-      <w:rPr>
-        <w:rFonts w:ascii="Symbol" w:hAnsi="Symbol" w:hint="default"/>
-      </w:rPr>
-    </w:lvl>
-    <w:lvl w:ilvl="1">
-      <w:numFmt w:val="decimal"/>
-      <w:lvlText w:val=""/>
-      <w:lvlJc w:val="left"/>
-    </w:lvl>
-    <w:lvl w:ilvl="2">
-      <w:numFmt w:val="decimal"/>
-      <w:lvlText w:val=""/>
-      <w:lvlJc w:val="left"/>
-    </w:lvl>
-    <w:lvl w:ilvl="3">
-      <w:numFmt w:val="decimal"/>
-      <w:lvlText w:val=""/>
-      <w:lvlJc w:val="left"/>
-    </w:lvl>
-    <w:lvl w:ilvl="4">
-      <w:numFmt w:val="decimal"/>
-      <w:lvlText w:val=""/>
-      <w:lvlJc w:val="left"/>
-    </w:lvl>
-    <w:lvl w:ilvl="5">
-      <w:numFmt w:val="decimal"/>
-      <w:lvlText w:val=""/>
-      <w:lvlJc w:val="left"/>
-    </w:lvl>
-    <w:lvl w:ilvl="6">
-      <w:numFmt w:val="decimal"/>
-      <w:lvlText w:val=""/>
-      <w:lvlJc w:val="left"/>
-    </w:lvl>
-    <w:lvl w:ilvl="7">
-      <w:numFmt w:val="decimal"/>
-      <w:lvlText w:val=""/>
-      <w:lvlJc w:val="left"/>
-    </w:lvl>
-    <w:lvl w:ilvl="8">
-      <w:numFmt w:val="decimal"/>
-      <w:lvlText w:val=""/>
-      <w:lvlJc w:val="left"/>
-    </w:lvl>
-  </w:abstractNum>
-  <w:abstractNum w:abstractNumId="26">
-    <w:nsid w:val="7BE434D7"/>
-    <w:multiLevelType w:val="multilevel"/>
-    <w:tmpl w:val="04090001"/>
-    <w:lvl w:ilvl="0">
-      <w:start w:val="1"/>
-      <w:numFmt w:val="bullet"/>
-      <w:lvlText w:val=""/>
-      <w:lvlJc w:val="left"/>
-      <w:pPr>
-        <w:tabs>
-          <w:tab w:val="num" w:pos="360"/>
-        </w:tabs>
-        <w:ind w:left="360" w:hanging="360"/>
-      </w:pPr>
-      <w:rPr>
-        <w:rFonts w:ascii="Symbol" w:hAnsi="Symbol" w:hint="default"/>
-      </w:rPr>
-    </w:lvl>
-    <w:lvl w:ilvl="1">
-      <w:numFmt w:val="decimal"/>
-      <w:lvlText w:val=""/>
-      <w:lvlJc w:val="left"/>
-    </w:lvl>
-    <w:lvl w:ilvl="2">
-      <w:numFmt w:val="decimal"/>
-      <w:lvlText w:val=""/>
-      <w:lvlJc w:val="left"/>
-    </w:lvl>
-    <w:lvl w:ilvl="3">
-      <w:numFmt w:val="decimal"/>
-      <w:lvlText w:val=""/>
-      <w:lvlJc w:val="left"/>
-    </w:lvl>
-    <w:lvl w:ilvl="4">
-      <w:numFmt w:val="decimal"/>
-      <w:lvlText w:val=""/>
-      <w:lvlJc w:val="left"/>
-    </w:lvl>
-    <w:lvl w:ilvl="5">
-      <w:numFmt w:val="decimal"/>
-      <w:lvlText w:val=""/>
-      <w:lvlJc w:val="left"/>
-    </w:lvl>
-    <w:lvl w:ilvl="6">
-      <w:numFmt w:val="decimal"/>
-      <w:lvlText w:val=""/>
-      <w:lvlJc w:val="left"/>
-    </w:lvl>
-    <w:lvl w:ilvl="7">
-      <w:numFmt w:val="decimal"/>
-      <w:lvlText w:val=""/>
-      <w:lvlJc w:val="left"/>
-    </w:lvl>
-    <w:lvl w:ilvl="8">
-      <w:numFmt w:val="decimal"/>
-      <w:lvlText w:val=""/>
-      <w:lvlJc w:val="left"/>
     </w:lvl>
   </w:abstractNum>
   <w:num w:numId="1">
     <w:abstractNumId w:val="1"/>
   </w:num>
   <w:num w:numId="2">
-    <w:abstractNumId w:val="13"/>
+    <w:abstractNumId w:val="3"/>
   </w:num>
   <w:num w:numId="3">
-    <w:abstractNumId w:val="26"/>
+    <w:abstractNumId w:val="0"/>
   </w:num>
   <w:num w:numId="4">
-    <w:abstractNumId w:val="19"/>
+    <w:abstractNumId w:val="2"/>
   </w:num>
-  <w:num w:numId="5">
-    <w:abstractNumId w:val="18"/>
-  </w:num>
-  <w:num w:numId="6">
-    <w:abstractNumId w:val="2"/>
-    <w:lvlOverride w:ilvl="0">
-      <w:lvl w:ilvl="0">
-        <w:numFmt w:val="bullet"/>
-        <w:lvlText w:val=""/>
-        <w:lvlJc w:val="left"/>
-        <w:pPr>
-          <w:ind w:left="720" w:hanging="360"/>
-        </w:pPr>
-        <w:rPr>
-          <w:rFonts w:ascii="Symbol" w:hAnsi="Symbol" w:hint="default"/>
-        </w:rPr>
-      </w:lvl>
-    </w:lvlOverride>
-  </w:num>
-  <w:num w:numId="7">
-    <w:abstractNumId w:val="3"/>
-  </w:num>
-  <w:num w:numId="8">
-    <w:abstractNumId w:val="25"/>
-  </w:num>
-  <w:num w:numId="9">
-    <w:abstractNumId w:val="4"/>
-  </w:num>
-  <w:num w:numId="10">
-    <w:abstractNumId w:val="15"/>
-  </w:num>
-  <w:num w:numId="11">
-    <w:abstractNumId w:val="12"/>
-  </w:num>
-  <w:num w:numId="12">
-    <w:abstractNumId w:val="24"/>
-  </w:num>
-  <w:num w:numId="13">
-    <w:abstractNumId w:val="11"/>
-  </w:num>
-  <w:num w:numId="14">
-    <w:abstractNumId w:val="6"/>
-  </w:num>
-  <w:num w:numId="15">
-    <w:abstractNumId w:val="22"/>
-  </w:num>
-  <w:num w:numId="16">
-    <w:abstractNumId w:val="17"/>
-  </w:num>
-  <w:num w:numId="17">
-    <w:abstractNumId w:val="8"/>
-  </w:num>
-  <w:num w:numId="18">
-    <w:abstractNumId w:val="16"/>
-  </w:num>
-  <w:num w:numId="19">
-    <w:abstractNumId w:val="2"/>
-    <w:lvlOverride w:ilvl="0">
-      <w:lvl w:ilvl="0">
-        <w:start w:val="1"/>
-        <w:numFmt w:val="bullet"/>
-        <w:lvlText w:val=""/>
-        <w:lvlJc w:val="left"/>
-        <w:pPr>
-          <w:ind w:left="1080" w:hanging="360"/>
-        </w:pPr>
-        <w:rPr>
-          <w:rFonts w:ascii="Symbol" w:hAnsi="Symbol" w:hint="default"/>
-        </w:rPr>
-      </w:lvl>
-    </w:lvlOverride>
-  </w:num>
-  <w:num w:numId="20">
-    <w:abstractNumId w:val="9"/>
-  </w:num>
-  <w:num w:numId="21">
-    <w:abstractNumId w:val="21"/>
-  </w:num>
-  <w:num w:numId="22">
-    <w:abstractNumId w:val="23"/>
-  </w:num>
-  <w:num w:numId="23">
-    <w:abstractNumId w:val="20"/>
-  </w:num>
-  <w:num w:numId="24">
-    <w:abstractNumId w:val="20"/>
-  </w:num>
-  <w:num w:numId="25">
-    <w:abstractNumId w:val="14"/>
-  </w:num>
-  <w:num w:numId="26">
-    <w:abstractNumId w:val="5"/>
-  </w:num>
-  <w:num w:numId="27">
-    <w:abstractNumId w:val="0"/>
-  </w:num>
-  <w:num w:numId="28">
-    <w:abstractNumId w:val="1"/>
-  </w:num>
-  <w:num w:numId="29">
-    <w:abstractNumId w:val="1"/>
-  </w:num>
-  <w:num w:numId="30">
-    <w:abstractNumId w:val="1"/>
-  </w:num>
-  <w:num w:numId="31">
-    <w:abstractNumId w:val="1"/>
-  </w:num>
-  <w:num w:numId="32">
-    <w:abstractNumId w:val="1"/>
-  </w:num>
-  <w:num w:numId="33">
-    <w:abstractNumId w:val="1"/>
-  </w:num>
-  <w:num w:numId="34">
-    <w:abstractNumId w:val="1"/>
-  </w:num>
-  <w:num w:numId="35">
-    <w:abstractNumId w:val="1"/>
-  </w:num>
-  <w:num w:numId="36">
-    <w:abstractNumId w:val="1"/>
-  </w:num>
-  <w:num w:numId="37">
-    <w:abstractNumId w:val="1"/>
-  </w:num>
-  <w:num w:numId="38">
-    <w:abstractNumId w:val="1"/>
-  </w:num>
-  <w:num w:numId="39">
-    <w:abstractNumId w:val="1"/>
-  </w:num>
-  <w:num w:numId="40">
-    <w:abstractNumId w:val="1"/>
-  </w:num>
-  <w:num w:numId="41">
-    <w:abstractNumId w:val="1"/>
-  </w:num>
-  <w:num w:numId="42">
-    <w:abstractNumId w:val="1"/>
-  </w:num>
-  <w:num w:numId="43">
-    <w:abstractNumId w:val="1"/>
-  </w:num>
-  <w:num w:numId="44">
-    <w:abstractNumId w:val="10"/>
-  </w:num>
-  <w:num w:numId="45">
-    <w:abstractNumId w:val="7"/>
-  </w:num>
-  <w:num w:numId="46">
-    <w:abstractNumId w:val="1"/>
-  </w:num>
-  <w:num w:numId="47">
-    <w:abstractNumId w:val="1"/>
-  </w:num>
+  <w:numIdMacAtCleanup w:val="4"/>
 </w:numbering>
 </file>
 
@@ -4898,7 +3324,7 @@
     <w:pPr>
       <w:widowControl/>
       <w:numPr>
-        <w:numId w:val="45"/>
+        <w:numId w:val="4"/>
       </w:numPr>
       <w:tabs>
         <w:tab w:val="left" w:pos="720"/>
@@ -5124,7 +3550,7 @@
     <w:rsid w:val="00E76686"/>
     <w:pPr>
       <w:numPr>
-        <w:numId w:val="23"/>
+        <w:numId w:val="2"/>
       </w:numPr>
     </w:pPr>
   </w:style>
@@ -5145,7 +3571,7 @@
     <w:rsid w:val="00270373"/>
     <w:pPr>
       <w:numPr>
-        <w:numId w:val="27"/>
+        <w:numId w:val="3"/>
       </w:numPr>
     </w:pPr>
   </w:style>
@@ -5522,7 +3948,7 @@
 </file>
 
 <file path=customXml/itemProps1.xml><?xml version="1.0" encoding="utf-8"?>
-<ds:datastoreItem xmlns:ds="http://schemas.openxmlformats.org/officeDocument/2006/customXml" ds:itemID="{68E62651-5A3A-4761-A3E1-2F7550A597B2}">
+<ds:datastoreItem xmlns:ds="http://schemas.openxmlformats.org/officeDocument/2006/customXml" ds:itemID="{A32B318B-75E0-4C2B-AE74-31DE30F38B1C}">
   <ds:schemaRefs>
     <ds:schemaRef ds:uri="http://schemas.openxmlformats.org/officeDocument/2006/bibliography"/>
   </ds:schemaRefs>
